--- a/res/TheResume.docx
+++ b/res/TheResume.docx
@@ -1,6 +1,6 @@
 
 <file path=word/document.xml><?xml version="1.0" encoding="utf-8"?>
-<w:document xmlns:wpc="http://schemas.microsoft.com/office/word/2010/wordprocessingCanvas" xmlns:cx="http://schemas.microsoft.com/office/drawing/2014/chartex" xmlns:cx1="http://schemas.microsoft.com/office/drawing/2015/9/8/chartex" xmlns:cx2="http://schemas.microsoft.com/office/drawing/2015/10/21/chartex" xmlns:cx3="http://schemas.microsoft.com/office/drawing/2016/5/9/chartex" xmlns:cx4="http://schemas.microsoft.com/office/drawing/2016/5/10/chartex" xmlns:cx5="http://schemas.microsoft.com/office/drawing/2016/5/11/chartex" xmlns:cx6="http://schemas.microsoft.com/office/drawing/2016/5/12/chartex" xmlns:cx7="http://schemas.microsoft.com/office/drawing/2016/5/13/chartex" xmlns:cx8="http://schemas.microsoft.com/office/drawing/2016/5/14/chartex" xmlns:mc="http://schemas.openxmlformats.org/markup-compatibility/2006" xmlns:aink="http://schemas.microsoft.com/office/drawing/2016/ink" xmlns:am3d="http://schemas.microsoft.com/office/drawing/2017/model3d" xmlns:o="urn:schemas-microsoft-com:office:office" xmlns:oel="http://schemas.microsoft.com/office/2019/extlst" xmlns:r="http://schemas.openxmlformats.org/officeDocument/2006/relationships" xmlns:m="http://schemas.openxmlformats.org/officeDocument/2006/math" xmlns:v="urn:schemas-microsoft-com:vml" xmlns:wp14="http://schemas.microsoft.com/office/word/2010/wordprocessingDrawing" xmlns:wp="http://schemas.openxmlformats.org/drawingml/2006/wordprocessingDrawing" xmlns:w10="urn:schemas-microsoft-com:office:word" xmlns:w="http://schemas.openxmlformats.org/wordprocessingml/2006/main" xmlns:w14="http://schemas.microsoft.com/office/word/2010/wordml" xmlns:w15="http://schemas.microsoft.com/office/word/2012/wordml" xmlns:w16cex="http://schemas.microsoft.com/office/word/2018/wordml/cex" xmlns:w16cid="http://schemas.microsoft.com/office/word/2016/wordml/cid" xmlns:w16="http://schemas.microsoft.com/office/word/2018/wordml" xmlns:w16sdtdh="http://schemas.microsoft.com/office/word/2020/wordml/sdtdatahash" xmlns:w16se="http://schemas.microsoft.com/office/word/2015/wordml/symex" xmlns:wpg="http://schemas.microsoft.com/office/word/2010/wordprocessingGroup" xmlns:wpi="http://schemas.microsoft.com/office/word/2010/wordprocessingInk" xmlns:wne="http://schemas.microsoft.com/office/word/2006/wordml" xmlns:wps="http://schemas.microsoft.com/office/word/2010/wordprocessingShape" mc:Ignorable="w14 w15 w16se w16cid w16 w16cex w16sdtdh wp14">
+<w:document xmlns:wpc="http://schemas.microsoft.com/office/word/2010/wordprocessingCanvas" xmlns:cx="http://schemas.microsoft.com/office/drawing/2014/chartex" xmlns:cx1="http://schemas.microsoft.com/office/drawing/2015/9/8/chartex" xmlns:cx2="http://schemas.microsoft.com/office/drawing/2015/10/21/chartex" xmlns:cx3="http://schemas.microsoft.com/office/drawing/2016/5/9/chartex" xmlns:cx4="http://schemas.microsoft.com/office/drawing/2016/5/10/chartex" xmlns:cx5="http://schemas.microsoft.com/office/drawing/2016/5/11/chartex" xmlns:cx6="http://schemas.microsoft.com/office/drawing/2016/5/12/chartex" xmlns:cx7="http://schemas.microsoft.com/office/drawing/2016/5/13/chartex" xmlns:cx8="http://schemas.microsoft.com/office/drawing/2016/5/14/chartex" xmlns:mc="http://schemas.openxmlformats.org/markup-compatibility/2006" xmlns:aink="http://schemas.microsoft.com/office/drawing/2016/ink" xmlns:am3d="http://schemas.microsoft.com/office/drawing/2017/model3d" xmlns:o="urn:schemas-microsoft-com:office:office" xmlns:oel="http://schemas.microsoft.com/office/2019/extlst" xmlns:r="http://schemas.openxmlformats.org/officeDocument/2006/relationships" xmlns:m="http://schemas.openxmlformats.org/officeDocument/2006/math" xmlns:v="urn:schemas-microsoft-com:vml" xmlns:wp14="http://schemas.microsoft.com/office/word/2010/wordprocessingDrawing" xmlns:wp="http://schemas.openxmlformats.org/drawingml/2006/wordprocessingDrawing" xmlns:w10="urn:schemas-microsoft-com:office:word" xmlns:w="http://schemas.openxmlformats.org/wordprocessingml/2006/main" xmlns:w14="http://schemas.microsoft.com/office/word/2010/wordml" xmlns:w15="http://schemas.microsoft.com/office/word/2012/wordml" xmlns:w16cex="http://schemas.microsoft.com/office/word/2018/wordml/cex" xmlns:w16cid="http://schemas.microsoft.com/office/word/2016/wordml/cid" xmlns:w16="http://schemas.microsoft.com/office/word/2018/wordml" xmlns:w16du="http://schemas.microsoft.com/office/word/2023/wordml/word16du" xmlns:w16sdtdh="http://schemas.microsoft.com/office/word/2020/wordml/sdtdatahash" xmlns:w16se="http://schemas.microsoft.com/office/word/2015/wordml/symex" xmlns:wpg="http://schemas.microsoft.com/office/word/2010/wordprocessingGroup" xmlns:wpi="http://schemas.microsoft.com/office/word/2010/wordprocessingInk" xmlns:wne="http://schemas.microsoft.com/office/word/2006/wordml" xmlns:wps="http://schemas.microsoft.com/office/word/2010/wordprocessingShape" mc:Ignorable="w14 w15 w16se w16cid w16 w16cex w16sdtdh w16du wp14">
   <w:background w:color="FFFFFF"/>
   <w:body>
     <w:p>
@@ -81,7 +81,7 @@
                 <w:vertAlign w:val="subscript"/>
               </w:rPr>
               <w:drawing>
-                <wp:inline distT="0" distB="0" distL="0" distR="0">
+                <wp:inline distT="0" distB="0" distL="0" distR="0" wp14:anchorId="5D39B1F0" wp14:editId="096C2A78">
                   <wp:extent cx="129600" cy="129600"/>
                   <wp:effectExtent l="0" t="0" r="0" b="0"/>
                   <wp:docPr id="1" name="image1.png" descr="email4.png"/>
@@ -137,7 +137,7 @@
                 <w:vertAlign w:val="subscript"/>
               </w:rPr>
               <w:drawing>
-                <wp:inline distT="0" distB="0" distL="0" distR="0">
+                <wp:inline distT="0" distB="0" distL="0" distR="0" wp14:anchorId="15A5EEC0" wp14:editId="19C4F539">
                   <wp:extent cx="129600" cy="129600"/>
                   <wp:effectExtent l="0" t="0" r="0" b="0"/>
                   <wp:docPr id="3" name="image3.png" descr="phone8.png"/>
@@ -193,7 +193,7 @@
                 <w:vertAlign w:val="subscript"/>
               </w:rPr>
               <w:drawing>
-                <wp:inline distT="0" distB="0" distL="0" distR="0">
+                <wp:inline distT="0" distB="0" distL="0" distR="0" wp14:anchorId="34004B66" wp14:editId="0A594AAB">
                   <wp:extent cx="129600" cy="129600"/>
                   <wp:effectExtent l="0" t="0" r="0" b="0"/>
                   <wp:docPr id="2" name="image2.png" descr="web17_1.png"/>
@@ -664,25 +664,14 @@
           <w:szCs w:val="24"/>
         </w:rPr>
       </w:pPr>
-      <w:proofErr w:type="spellStart"/>
-      <w:r>
-        <w:rPr>
-          <w:b/>
-          <w:color w:val="373737"/>
-          <w:sz w:val="24"/>
-          <w:szCs w:val="24"/>
-        </w:rPr>
-        <w:t>Knollcrest</w:t>
-      </w:r>
-      <w:proofErr w:type="spellEnd"/>
-      <w:r>
-        <w:rPr>
-          <w:b/>
-          <w:color w:val="373737"/>
-          <w:sz w:val="24"/>
-          <w:szCs w:val="24"/>
-        </w:rPr>
-        <w:t xml:space="preserve"> Dining Hall Student Employee</w:t>
+      <w:r>
+        <w:rPr>
+          <w:b/>
+          <w:color w:val="373737"/>
+          <w:sz w:val="24"/>
+          <w:szCs w:val="24"/>
+        </w:rPr>
+        <w:t>Knollcrest Dining Hall Student Employee</w:t>
       </w:r>
       <w:r>
         <w:rPr>
@@ -1296,25 +1285,14 @@
           <w:szCs w:val="24"/>
         </w:rPr>
       </w:pPr>
-      <w:proofErr w:type="spellStart"/>
-      <w:r>
-        <w:rPr>
-          <w:b/>
-          <w:color w:val="373737"/>
-          <w:sz w:val="24"/>
-          <w:szCs w:val="24"/>
-        </w:rPr>
-        <w:t>Lightsys</w:t>
-      </w:r>
-      <w:proofErr w:type="spellEnd"/>
-      <w:r>
-        <w:rPr>
-          <w:b/>
-          <w:color w:val="373737"/>
-          <w:sz w:val="24"/>
-          <w:szCs w:val="24"/>
-        </w:rPr>
-        <w:t xml:space="preserve"> </w:t>
+      <w:r>
+        <w:rPr>
+          <w:b/>
+          <w:color w:val="373737"/>
+          <w:sz w:val="24"/>
+          <w:szCs w:val="24"/>
+        </w:rPr>
+        <w:t xml:space="preserve">Lightsys </w:t>
       </w:r>
       <w:proofErr w:type="spellStart"/>
       <w:r>
@@ -1491,23 +1469,71 @@
           <w:sz w:val="24"/>
           <w:szCs w:val="24"/>
         </w:rPr>
-        <w:t xml:space="preserve">adaptability, </w:t>
-      </w:r>
-      <w:r>
-        <w:rPr>
-          <w:color w:val="000000"/>
-          <w:sz w:val="24"/>
-          <w:szCs w:val="24"/>
-        </w:rPr>
-        <w:t xml:space="preserve">Problem-solving, and </w:t>
-      </w:r>
-      <w:r>
-        <w:rPr>
-          <w:color w:val="000000"/>
-          <w:sz w:val="24"/>
-          <w:szCs w:val="24"/>
-        </w:rPr>
-        <w:t>customer service</w:t>
+        <w:t>A</w:t>
+      </w:r>
+      <w:r>
+        <w:rPr>
+          <w:color w:val="000000"/>
+          <w:sz w:val="24"/>
+          <w:szCs w:val="24"/>
+        </w:rPr>
+        <w:t xml:space="preserve">daptability, </w:t>
+      </w:r>
+      <w:r>
+        <w:rPr>
+          <w:color w:val="000000"/>
+          <w:sz w:val="24"/>
+          <w:szCs w:val="24"/>
+        </w:rPr>
+        <w:t>Problem-</w:t>
+      </w:r>
+      <w:r>
+        <w:rPr>
+          <w:color w:val="000000"/>
+          <w:sz w:val="24"/>
+          <w:szCs w:val="24"/>
+        </w:rPr>
+        <w:t>S</w:t>
+      </w:r>
+      <w:r>
+        <w:rPr>
+          <w:color w:val="000000"/>
+          <w:sz w:val="24"/>
+          <w:szCs w:val="24"/>
+        </w:rPr>
+        <w:t xml:space="preserve">olving, and </w:t>
+      </w:r>
+      <w:r>
+        <w:rPr>
+          <w:color w:val="000000"/>
+          <w:sz w:val="24"/>
+          <w:szCs w:val="24"/>
+        </w:rPr>
+        <w:t>C</w:t>
+      </w:r>
+      <w:r>
+        <w:rPr>
+          <w:color w:val="000000"/>
+          <w:sz w:val="24"/>
+          <w:szCs w:val="24"/>
+        </w:rPr>
+        <w:t xml:space="preserve">ustomer </w:t>
+      </w:r>
+      <w:r>
+        <w:rPr>
+          <w:color w:val="000000"/>
+          <w:sz w:val="24"/>
+          <w:szCs w:val="24"/>
+        </w:rPr>
+        <w:t>S</w:t>
+      </w:r>
+      <w:r>
+        <w:rPr>
+          <w:color w:val="000000"/>
+          <w:sz w:val="24"/>
+          <w:szCs w:val="24"/>
+        </w:rPr>
+        <w:t>ervice</w:t>
       </w:r>
     </w:p>
     <w:sectPr>
@@ -1527,7 +1553,7 @@
 </file>
 
 <file path=word/endnotes.xml><?xml version="1.0" encoding="utf-8"?>
-<w:endnotes xmlns:wpc="http://schemas.microsoft.com/office/word/2010/wordprocessingCanvas" xmlns:cx="http://schemas.microsoft.com/office/drawing/2014/chartex" xmlns:cx1="http://schemas.microsoft.com/office/drawing/2015/9/8/chartex" xmlns:cx2="http://schemas.microsoft.com/office/drawing/2015/10/21/chartex" xmlns:cx3="http://schemas.microsoft.com/office/drawing/2016/5/9/chartex" xmlns:cx4="http://schemas.microsoft.com/office/drawing/2016/5/10/chartex" xmlns:cx5="http://schemas.microsoft.com/office/drawing/2016/5/11/chartex" xmlns:cx6="http://schemas.microsoft.com/office/drawing/2016/5/12/chartex" xmlns:cx7="http://schemas.microsoft.com/office/drawing/2016/5/13/chartex" xmlns:cx8="http://schemas.microsoft.com/office/drawing/2016/5/14/chartex" xmlns:mc="http://schemas.openxmlformats.org/markup-compatibility/2006" xmlns:aink="http://schemas.microsoft.com/office/drawing/2016/ink" xmlns:am3d="http://schemas.microsoft.com/office/drawing/2017/model3d" xmlns:o="urn:schemas-microsoft-com:office:office" xmlns:oel="http://schemas.microsoft.com/office/2019/extlst" xmlns:r="http://schemas.openxmlformats.org/officeDocument/2006/relationships" xmlns:m="http://schemas.openxmlformats.org/officeDocument/2006/math" xmlns:v="urn:schemas-microsoft-com:vml" xmlns:wp14="http://schemas.microsoft.com/office/word/2010/wordprocessingDrawing" xmlns:wp="http://schemas.openxmlformats.org/drawingml/2006/wordprocessingDrawing" xmlns:w10="urn:schemas-microsoft-com:office:word" xmlns:w="http://schemas.openxmlformats.org/wordprocessingml/2006/main" xmlns:w14="http://schemas.microsoft.com/office/word/2010/wordml" xmlns:w15="http://schemas.microsoft.com/office/word/2012/wordml" xmlns:w16cex="http://schemas.microsoft.com/office/word/2018/wordml/cex" xmlns:w16cid="http://schemas.microsoft.com/office/word/2016/wordml/cid" xmlns:w16="http://schemas.microsoft.com/office/word/2018/wordml" xmlns:w16sdtdh="http://schemas.microsoft.com/office/word/2020/wordml/sdtdatahash" xmlns:w16se="http://schemas.microsoft.com/office/word/2015/wordml/symex" xmlns:wpg="http://schemas.microsoft.com/office/word/2010/wordprocessingGroup" xmlns:wpi="http://schemas.microsoft.com/office/word/2010/wordprocessingInk" xmlns:wne="http://schemas.microsoft.com/office/word/2006/wordml" xmlns:wps="http://schemas.microsoft.com/office/word/2010/wordprocessingShape" mc:Ignorable="w14 w15 w16se w16cid w16 w16cex w16sdtdh wp14">
+<w:endnotes xmlns:wpc="http://schemas.microsoft.com/office/word/2010/wordprocessingCanvas" xmlns:cx="http://schemas.microsoft.com/office/drawing/2014/chartex" xmlns:cx1="http://schemas.microsoft.com/office/drawing/2015/9/8/chartex" xmlns:cx2="http://schemas.microsoft.com/office/drawing/2015/10/21/chartex" xmlns:cx3="http://schemas.microsoft.com/office/drawing/2016/5/9/chartex" xmlns:cx4="http://schemas.microsoft.com/office/drawing/2016/5/10/chartex" xmlns:cx5="http://schemas.microsoft.com/office/drawing/2016/5/11/chartex" xmlns:cx6="http://schemas.microsoft.com/office/drawing/2016/5/12/chartex" xmlns:cx7="http://schemas.microsoft.com/office/drawing/2016/5/13/chartex" xmlns:cx8="http://schemas.microsoft.com/office/drawing/2016/5/14/chartex" xmlns:mc="http://schemas.openxmlformats.org/markup-compatibility/2006" xmlns:aink="http://schemas.microsoft.com/office/drawing/2016/ink" xmlns:am3d="http://schemas.microsoft.com/office/drawing/2017/model3d" xmlns:o="urn:schemas-microsoft-com:office:office" xmlns:oel="http://schemas.microsoft.com/office/2019/extlst" xmlns:r="http://schemas.openxmlformats.org/officeDocument/2006/relationships" xmlns:m="http://schemas.openxmlformats.org/officeDocument/2006/math" xmlns:v="urn:schemas-microsoft-com:vml" xmlns:wp14="http://schemas.microsoft.com/office/word/2010/wordprocessingDrawing" xmlns:wp="http://schemas.openxmlformats.org/drawingml/2006/wordprocessingDrawing" xmlns:w10="urn:schemas-microsoft-com:office:word" xmlns:w="http://schemas.openxmlformats.org/wordprocessingml/2006/main" xmlns:w14="http://schemas.microsoft.com/office/word/2010/wordml" xmlns:w15="http://schemas.microsoft.com/office/word/2012/wordml" xmlns:w16cex="http://schemas.microsoft.com/office/word/2018/wordml/cex" xmlns:w16cid="http://schemas.microsoft.com/office/word/2016/wordml/cid" xmlns:w16="http://schemas.microsoft.com/office/word/2018/wordml" xmlns:w16du="http://schemas.microsoft.com/office/word/2023/wordml/word16du" xmlns:w16sdtdh="http://schemas.microsoft.com/office/word/2020/wordml/sdtdatahash" xmlns:w16se="http://schemas.microsoft.com/office/word/2015/wordml/symex" xmlns:wpg="http://schemas.microsoft.com/office/word/2010/wordprocessingGroup" xmlns:wpi="http://schemas.microsoft.com/office/word/2010/wordprocessingInk" xmlns:wne="http://schemas.microsoft.com/office/word/2006/wordml" xmlns:wps="http://schemas.microsoft.com/office/word/2010/wordprocessingShape" mc:Ignorable="w14 w15 w16se w16cid w16 w16cex w16sdtdh w16du wp14">
   <w:endnote w:type="separator" w:id="-1">
     <w:p>
       <w:pPr>
@@ -1552,7 +1578,7 @@
 </file>
 
 <file path=word/footer1.xml><?xml version="1.0" encoding="utf-8"?>
-<w:ftr xmlns:wpc="http://schemas.microsoft.com/office/word/2010/wordprocessingCanvas" xmlns:cx="http://schemas.microsoft.com/office/drawing/2014/chartex" xmlns:cx1="http://schemas.microsoft.com/office/drawing/2015/9/8/chartex" xmlns:cx2="http://schemas.microsoft.com/office/drawing/2015/10/21/chartex" xmlns:cx3="http://schemas.microsoft.com/office/drawing/2016/5/9/chartex" xmlns:cx4="http://schemas.microsoft.com/office/drawing/2016/5/10/chartex" xmlns:cx5="http://schemas.microsoft.com/office/drawing/2016/5/11/chartex" xmlns:cx6="http://schemas.microsoft.com/office/drawing/2016/5/12/chartex" xmlns:cx7="http://schemas.microsoft.com/office/drawing/2016/5/13/chartex" xmlns:cx8="http://schemas.microsoft.com/office/drawing/2016/5/14/chartex" xmlns:mc="http://schemas.openxmlformats.org/markup-compatibility/2006" xmlns:aink="http://schemas.microsoft.com/office/drawing/2016/ink" xmlns:am3d="http://schemas.microsoft.com/office/drawing/2017/model3d" xmlns:o="urn:schemas-microsoft-com:office:office" xmlns:oel="http://schemas.microsoft.com/office/2019/extlst" xmlns:r="http://schemas.openxmlformats.org/officeDocument/2006/relationships" xmlns:m="http://schemas.openxmlformats.org/officeDocument/2006/math" xmlns:v="urn:schemas-microsoft-com:vml" xmlns:wp14="http://schemas.microsoft.com/office/word/2010/wordprocessingDrawing" xmlns:wp="http://schemas.openxmlformats.org/drawingml/2006/wordprocessingDrawing" xmlns:w10="urn:schemas-microsoft-com:office:word" xmlns:w="http://schemas.openxmlformats.org/wordprocessingml/2006/main" xmlns:w14="http://schemas.microsoft.com/office/word/2010/wordml" xmlns:w15="http://schemas.microsoft.com/office/word/2012/wordml" xmlns:w16cex="http://schemas.microsoft.com/office/word/2018/wordml/cex" xmlns:w16cid="http://schemas.microsoft.com/office/word/2016/wordml/cid" xmlns:w16="http://schemas.microsoft.com/office/word/2018/wordml" xmlns:w16sdtdh="http://schemas.microsoft.com/office/word/2020/wordml/sdtdatahash" xmlns:w16se="http://schemas.microsoft.com/office/word/2015/wordml/symex" xmlns:wpg="http://schemas.microsoft.com/office/word/2010/wordprocessingGroup" xmlns:wpi="http://schemas.microsoft.com/office/word/2010/wordprocessingInk" xmlns:wne="http://schemas.microsoft.com/office/word/2006/wordml" xmlns:wps="http://schemas.microsoft.com/office/word/2010/wordprocessingShape" mc:Ignorable="w14 w15 w16se w16cid w16 w16cex w16sdtdh wp14">
+<w:ftr xmlns:wpc="http://schemas.microsoft.com/office/word/2010/wordprocessingCanvas" xmlns:cx="http://schemas.microsoft.com/office/drawing/2014/chartex" xmlns:cx1="http://schemas.microsoft.com/office/drawing/2015/9/8/chartex" xmlns:cx2="http://schemas.microsoft.com/office/drawing/2015/10/21/chartex" xmlns:cx3="http://schemas.microsoft.com/office/drawing/2016/5/9/chartex" xmlns:cx4="http://schemas.microsoft.com/office/drawing/2016/5/10/chartex" xmlns:cx5="http://schemas.microsoft.com/office/drawing/2016/5/11/chartex" xmlns:cx6="http://schemas.microsoft.com/office/drawing/2016/5/12/chartex" xmlns:cx7="http://schemas.microsoft.com/office/drawing/2016/5/13/chartex" xmlns:cx8="http://schemas.microsoft.com/office/drawing/2016/5/14/chartex" xmlns:mc="http://schemas.openxmlformats.org/markup-compatibility/2006" xmlns:aink="http://schemas.microsoft.com/office/drawing/2016/ink" xmlns:am3d="http://schemas.microsoft.com/office/drawing/2017/model3d" xmlns:o="urn:schemas-microsoft-com:office:office" xmlns:oel="http://schemas.microsoft.com/office/2019/extlst" xmlns:r="http://schemas.openxmlformats.org/officeDocument/2006/relationships" xmlns:m="http://schemas.openxmlformats.org/officeDocument/2006/math" xmlns:v="urn:schemas-microsoft-com:vml" xmlns:wp14="http://schemas.microsoft.com/office/word/2010/wordprocessingDrawing" xmlns:wp="http://schemas.openxmlformats.org/drawingml/2006/wordprocessingDrawing" xmlns:w10="urn:schemas-microsoft-com:office:word" xmlns:w="http://schemas.openxmlformats.org/wordprocessingml/2006/main" xmlns:w14="http://schemas.microsoft.com/office/word/2010/wordml" xmlns:w15="http://schemas.microsoft.com/office/word/2012/wordml" xmlns:w16cex="http://schemas.microsoft.com/office/word/2018/wordml/cex" xmlns:w16cid="http://schemas.microsoft.com/office/word/2016/wordml/cid" xmlns:w16="http://schemas.microsoft.com/office/word/2018/wordml" xmlns:w16du="http://schemas.microsoft.com/office/word/2023/wordml/word16du" xmlns:w16sdtdh="http://schemas.microsoft.com/office/word/2020/wordml/sdtdatahash" xmlns:w16se="http://schemas.microsoft.com/office/word/2015/wordml/symex" xmlns:wpg="http://schemas.microsoft.com/office/word/2010/wordprocessingGroup" xmlns:wpi="http://schemas.microsoft.com/office/word/2010/wordprocessingInk" xmlns:wne="http://schemas.microsoft.com/office/word/2006/wordml" xmlns:wps="http://schemas.microsoft.com/office/word/2010/wordprocessingShape" mc:Ignorable="w14 w15 w16se w16cid w16 w16cex w16sdtdh w16du wp14">
   <w:p>
     <w:pPr>
       <w:pStyle w:val="Footer"/>
@@ -1562,7 +1588,7 @@
 </file>
 
 <file path=word/footer2.xml><?xml version="1.0" encoding="utf-8"?>
-<w:ftr xmlns:wpc="http://schemas.microsoft.com/office/word/2010/wordprocessingCanvas" xmlns:cx="http://schemas.microsoft.com/office/drawing/2014/chartex" xmlns:cx1="http://schemas.microsoft.com/office/drawing/2015/9/8/chartex" xmlns:cx2="http://schemas.microsoft.com/office/drawing/2015/10/21/chartex" xmlns:cx3="http://schemas.microsoft.com/office/drawing/2016/5/9/chartex" xmlns:cx4="http://schemas.microsoft.com/office/drawing/2016/5/10/chartex" xmlns:cx5="http://schemas.microsoft.com/office/drawing/2016/5/11/chartex" xmlns:cx6="http://schemas.microsoft.com/office/drawing/2016/5/12/chartex" xmlns:cx7="http://schemas.microsoft.com/office/drawing/2016/5/13/chartex" xmlns:cx8="http://schemas.microsoft.com/office/drawing/2016/5/14/chartex" xmlns:mc="http://schemas.openxmlformats.org/markup-compatibility/2006" xmlns:aink="http://schemas.microsoft.com/office/drawing/2016/ink" xmlns:am3d="http://schemas.microsoft.com/office/drawing/2017/model3d" xmlns:o="urn:schemas-microsoft-com:office:office" xmlns:oel="http://schemas.microsoft.com/office/2019/extlst" xmlns:r="http://schemas.openxmlformats.org/officeDocument/2006/relationships" xmlns:m="http://schemas.openxmlformats.org/officeDocument/2006/math" xmlns:v="urn:schemas-microsoft-com:vml" xmlns:wp14="http://schemas.microsoft.com/office/word/2010/wordprocessingDrawing" xmlns:wp="http://schemas.openxmlformats.org/drawingml/2006/wordprocessingDrawing" xmlns:w10="urn:schemas-microsoft-com:office:word" xmlns:w="http://schemas.openxmlformats.org/wordprocessingml/2006/main" xmlns:w14="http://schemas.microsoft.com/office/word/2010/wordml" xmlns:w15="http://schemas.microsoft.com/office/word/2012/wordml" xmlns:w16cex="http://schemas.microsoft.com/office/word/2018/wordml/cex" xmlns:w16cid="http://schemas.microsoft.com/office/word/2016/wordml/cid" xmlns:w16="http://schemas.microsoft.com/office/word/2018/wordml" xmlns:w16sdtdh="http://schemas.microsoft.com/office/word/2020/wordml/sdtdatahash" xmlns:w16se="http://schemas.microsoft.com/office/word/2015/wordml/symex" xmlns:wpg="http://schemas.microsoft.com/office/word/2010/wordprocessingGroup" xmlns:wpi="http://schemas.microsoft.com/office/word/2010/wordprocessingInk" xmlns:wne="http://schemas.microsoft.com/office/word/2006/wordml" xmlns:wps="http://schemas.microsoft.com/office/word/2010/wordprocessingShape" mc:Ignorable="w14 w15 w16se w16cid w16 w16cex w16sdtdh wp14">
+<w:ftr xmlns:wpc="http://schemas.microsoft.com/office/word/2010/wordprocessingCanvas" xmlns:cx="http://schemas.microsoft.com/office/drawing/2014/chartex" xmlns:cx1="http://schemas.microsoft.com/office/drawing/2015/9/8/chartex" xmlns:cx2="http://schemas.microsoft.com/office/drawing/2015/10/21/chartex" xmlns:cx3="http://schemas.microsoft.com/office/drawing/2016/5/9/chartex" xmlns:cx4="http://schemas.microsoft.com/office/drawing/2016/5/10/chartex" xmlns:cx5="http://schemas.microsoft.com/office/drawing/2016/5/11/chartex" xmlns:cx6="http://schemas.microsoft.com/office/drawing/2016/5/12/chartex" xmlns:cx7="http://schemas.microsoft.com/office/drawing/2016/5/13/chartex" xmlns:cx8="http://schemas.microsoft.com/office/drawing/2016/5/14/chartex" xmlns:mc="http://schemas.openxmlformats.org/markup-compatibility/2006" xmlns:aink="http://schemas.microsoft.com/office/drawing/2016/ink" xmlns:am3d="http://schemas.microsoft.com/office/drawing/2017/model3d" xmlns:o="urn:schemas-microsoft-com:office:office" xmlns:oel="http://schemas.microsoft.com/office/2019/extlst" xmlns:r="http://schemas.openxmlformats.org/officeDocument/2006/relationships" xmlns:m="http://schemas.openxmlformats.org/officeDocument/2006/math" xmlns:v="urn:schemas-microsoft-com:vml" xmlns:wp14="http://schemas.microsoft.com/office/word/2010/wordprocessingDrawing" xmlns:wp="http://schemas.openxmlformats.org/drawingml/2006/wordprocessingDrawing" xmlns:w10="urn:schemas-microsoft-com:office:word" xmlns:w="http://schemas.openxmlformats.org/wordprocessingml/2006/main" xmlns:w14="http://schemas.microsoft.com/office/word/2010/wordml" xmlns:w15="http://schemas.microsoft.com/office/word/2012/wordml" xmlns:w16cex="http://schemas.microsoft.com/office/word/2018/wordml/cex" xmlns:w16cid="http://schemas.microsoft.com/office/word/2016/wordml/cid" xmlns:w16="http://schemas.microsoft.com/office/word/2018/wordml" xmlns:w16du="http://schemas.microsoft.com/office/word/2023/wordml/word16du" xmlns:w16sdtdh="http://schemas.microsoft.com/office/word/2020/wordml/sdtdatahash" xmlns:w16se="http://schemas.microsoft.com/office/word/2015/wordml/symex" xmlns:wpg="http://schemas.microsoft.com/office/word/2010/wordprocessingGroup" xmlns:wpi="http://schemas.microsoft.com/office/word/2010/wordprocessingInk" xmlns:wne="http://schemas.microsoft.com/office/word/2006/wordml" xmlns:wps="http://schemas.microsoft.com/office/word/2010/wordprocessingShape" mc:Ignorable="w14 w15 w16se w16cid w16 w16cex w16sdtdh w16du wp14">
   <w:p>
     <w:pPr>
       <w:pStyle w:val="Footer"/>
@@ -1572,7 +1598,7 @@
 </file>
 
 <file path=word/footer3.xml><?xml version="1.0" encoding="utf-8"?>
-<w:ftr xmlns:wpc="http://schemas.microsoft.com/office/word/2010/wordprocessingCanvas" xmlns:cx="http://schemas.microsoft.com/office/drawing/2014/chartex" xmlns:cx1="http://schemas.microsoft.com/office/drawing/2015/9/8/chartex" xmlns:cx2="http://schemas.microsoft.com/office/drawing/2015/10/21/chartex" xmlns:cx3="http://schemas.microsoft.com/office/drawing/2016/5/9/chartex" xmlns:cx4="http://schemas.microsoft.com/office/drawing/2016/5/10/chartex" xmlns:cx5="http://schemas.microsoft.com/office/drawing/2016/5/11/chartex" xmlns:cx6="http://schemas.microsoft.com/office/drawing/2016/5/12/chartex" xmlns:cx7="http://schemas.microsoft.com/office/drawing/2016/5/13/chartex" xmlns:cx8="http://schemas.microsoft.com/office/drawing/2016/5/14/chartex" xmlns:mc="http://schemas.openxmlformats.org/markup-compatibility/2006" xmlns:aink="http://schemas.microsoft.com/office/drawing/2016/ink" xmlns:am3d="http://schemas.microsoft.com/office/drawing/2017/model3d" xmlns:o="urn:schemas-microsoft-com:office:office" xmlns:oel="http://schemas.microsoft.com/office/2019/extlst" xmlns:r="http://schemas.openxmlformats.org/officeDocument/2006/relationships" xmlns:m="http://schemas.openxmlformats.org/officeDocument/2006/math" xmlns:v="urn:schemas-microsoft-com:vml" xmlns:wp14="http://schemas.microsoft.com/office/word/2010/wordprocessingDrawing" xmlns:wp="http://schemas.openxmlformats.org/drawingml/2006/wordprocessingDrawing" xmlns:w10="urn:schemas-microsoft-com:office:word" xmlns:w="http://schemas.openxmlformats.org/wordprocessingml/2006/main" xmlns:w14="http://schemas.microsoft.com/office/word/2010/wordml" xmlns:w15="http://schemas.microsoft.com/office/word/2012/wordml" xmlns:w16cex="http://schemas.microsoft.com/office/word/2018/wordml/cex" xmlns:w16cid="http://schemas.microsoft.com/office/word/2016/wordml/cid" xmlns:w16="http://schemas.microsoft.com/office/word/2018/wordml" xmlns:w16sdtdh="http://schemas.microsoft.com/office/word/2020/wordml/sdtdatahash" xmlns:w16se="http://schemas.microsoft.com/office/word/2015/wordml/symex" xmlns:wpg="http://schemas.microsoft.com/office/word/2010/wordprocessingGroup" xmlns:wpi="http://schemas.microsoft.com/office/word/2010/wordprocessingInk" xmlns:wne="http://schemas.microsoft.com/office/word/2006/wordml" xmlns:wps="http://schemas.microsoft.com/office/word/2010/wordprocessingShape" mc:Ignorable="w14 w15 w16se w16cid w16 w16cex w16sdtdh wp14">
+<w:ftr xmlns:wpc="http://schemas.microsoft.com/office/word/2010/wordprocessingCanvas" xmlns:cx="http://schemas.microsoft.com/office/drawing/2014/chartex" xmlns:cx1="http://schemas.microsoft.com/office/drawing/2015/9/8/chartex" xmlns:cx2="http://schemas.microsoft.com/office/drawing/2015/10/21/chartex" xmlns:cx3="http://schemas.microsoft.com/office/drawing/2016/5/9/chartex" xmlns:cx4="http://schemas.microsoft.com/office/drawing/2016/5/10/chartex" xmlns:cx5="http://schemas.microsoft.com/office/drawing/2016/5/11/chartex" xmlns:cx6="http://schemas.microsoft.com/office/drawing/2016/5/12/chartex" xmlns:cx7="http://schemas.microsoft.com/office/drawing/2016/5/13/chartex" xmlns:cx8="http://schemas.microsoft.com/office/drawing/2016/5/14/chartex" xmlns:mc="http://schemas.openxmlformats.org/markup-compatibility/2006" xmlns:aink="http://schemas.microsoft.com/office/drawing/2016/ink" xmlns:am3d="http://schemas.microsoft.com/office/drawing/2017/model3d" xmlns:o="urn:schemas-microsoft-com:office:office" xmlns:oel="http://schemas.microsoft.com/office/2019/extlst" xmlns:r="http://schemas.openxmlformats.org/officeDocument/2006/relationships" xmlns:m="http://schemas.openxmlformats.org/officeDocument/2006/math" xmlns:v="urn:schemas-microsoft-com:vml" xmlns:wp14="http://schemas.microsoft.com/office/word/2010/wordprocessingDrawing" xmlns:wp="http://schemas.openxmlformats.org/drawingml/2006/wordprocessingDrawing" xmlns:w10="urn:schemas-microsoft-com:office:word" xmlns:w="http://schemas.openxmlformats.org/wordprocessingml/2006/main" xmlns:w14="http://schemas.microsoft.com/office/word/2010/wordml" xmlns:w15="http://schemas.microsoft.com/office/word/2012/wordml" xmlns:w16cex="http://schemas.microsoft.com/office/word/2018/wordml/cex" xmlns:w16cid="http://schemas.microsoft.com/office/word/2016/wordml/cid" xmlns:w16="http://schemas.microsoft.com/office/word/2018/wordml" xmlns:w16du="http://schemas.microsoft.com/office/word/2023/wordml/word16du" xmlns:w16sdtdh="http://schemas.microsoft.com/office/word/2020/wordml/sdtdatahash" xmlns:w16se="http://schemas.microsoft.com/office/word/2015/wordml/symex" xmlns:wpg="http://schemas.microsoft.com/office/word/2010/wordprocessingGroup" xmlns:wpi="http://schemas.microsoft.com/office/word/2010/wordprocessingInk" xmlns:wne="http://schemas.microsoft.com/office/word/2006/wordml" xmlns:wps="http://schemas.microsoft.com/office/word/2010/wordprocessingShape" mc:Ignorable="w14 w15 w16se w16cid w16 w16cex w16sdtdh w16du wp14">
   <w:p>
     <w:pPr>
       <w:pStyle w:val="Footer"/>
@@ -1582,7 +1608,7 @@
 </file>
 
 <file path=word/footnotes.xml><?xml version="1.0" encoding="utf-8"?>
-<w:footnotes xmlns:wpc="http://schemas.microsoft.com/office/word/2010/wordprocessingCanvas" xmlns:cx="http://schemas.microsoft.com/office/drawing/2014/chartex" xmlns:cx1="http://schemas.microsoft.com/office/drawing/2015/9/8/chartex" xmlns:cx2="http://schemas.microsoft.com/office/drawing/2015/10/21/chartex" xmlns:cx3="http://schemas.microsoft.com/office/drawing/2016/5/9/chartex" xmlns:cx4="http://schemas.microsoft.com/office/drawing/2016/5/10/chartex" xmlns:cx5="http://schemas.microsoft.com/office/drawing/2016/5/11/chartex" xmlns:cx6="http://schemas.microsoft.com/office/drawing/2016/5/12/chartex" xmlns:cx7="http://schemas.microsoft.com/office/drawing/2016/5/13/chartex" xmlns:cx8="http://schemas.microsoft.com/office/drawing/2016/5/14/chartex" xmlns:mc="http://schemas.openxmlformats.org/markup-compatibility/2006" xmlns:aink="http://schemas.microsoft.com/office/drawing/2016/ink" xmlns:am3d="http://schemas.microsoft.com/office/drawing/2017/model3d" xmlns:o="urn:schemas-microsoft-com:office:office" xmlns:oel="http://schemas.microsoft.com/office/2019/extlst" xmlns:r="http://schemas.openxmlformats.org/officeDocument/2006/relationships" xmlns:m="http://schemas.openxmlformats.org/officeDocument/2006/math" xmlns:v="urn:schemas-microsoft-com:vml" xmlns:wp14="http://schemas.microsoft.com/office/word/2010/wordprocessingDrawing" xmlns:wp="http://schemas.openxmlformats.org/drawingml/2006/wordprocessingDrawing" xmlns:w10="urn:schemas-microsoft-com:office:word" xmlns:w="http://schemas.openxmlformats.org/wordprocessingml/2006/main" xmlns:w14="http://schemas.microsoft.com/office/word/2010/wordml" xmlns:w15="http://schemas.microsoft.com/office/word/2012/wordml" xmlns:w16cex="http://schemas.microsoft.com/office/word/2018/wordml/cex" xmlns:w16cid="http://schemas.microsoft.com/office/word/2016/wordml/cid" xmlns:w16="http://schemas.microsoft.com/office/word/2018/wordml" xmlns:w16sdtdh="http://schemas.microsoft.com/office/word/2020/wordml/sdtdatahash" xmlns:w16se="http://schemas.microsoft.com/office/word/2015/wordml/symex" xmlns:wpg="http://schemas.microsoft.com/office/word/2010/wordprocessingGroup" xmlns:wpi="http://schemas.microsoft.com/office/word/2010/wordprocessingInk" xmlns:wne="http://schemas.microsoft.com/office/word/2006/wordml" xmlns:wps="http://schemas.microsoft.com/office/word/2010/wordprocessingShape" mc:Ignorable="w14 w15 w16se w16cid w16 w16cex w16sdtdh wp14">
+<w:footnotes xmlns:wpc="http://schemas.microsoft.com/office/word/2010/wordprocessingCanvas" xmlns:cx="http://schemas.microsoft.com/office/drawing/2014/chartex" xmlns:cx1="http://schemas.microsoft.com/office/drawing/2015/9/8/chartex" xmlns:cx2="http://schemas.microsoft.com/office/drawing/2015/10/21/chartex" xmlns:cx3="http://schemas.microsoft.com/office/drawing/2016/5/9/chartex" xmlns:cx4="http://schemas.microsoft.com/office/drawing/2016/5/10/chartex" xmlns:cx5="http://schemas.microsoft.com/office/drawing/2016/5/11/chartex" xmlns:cx6="http://schemas.microsoft.com/office/drawing/2016/5/12/chartex" xmlns:cx7="http://schemas.microsoft.com/office/drawing/2016/5/13/chartex" xmlns:cx8="http://schemas.microsoft.com/office/drawing/2016/5/14/chartex" xmlns:mc="http://schemas.openxmlformats.org/markup-compatibility/2006" xmlns:aink="http://schemas.microsoft.com/office/drawing/2016/ink" xmlns:am3d="http://schemas.microsoft.com/office/drawing/2017/model3d" xmlns:o="urn:schemas-microsoft-com:office:office" xmlns:oel="http://schemas.microsoft.com/office/2019/extlst" xmlns:r="http://schemas.openxmlformats.org/officeDocument/2006/relationships" xmlns:m="http://schemas.openxmlformats.org/officeDocument/2006/math" xmlns:v="urn:schemas-microsoft-com:vml" xmlns:wp14="http://schemas.microsoft.com/office/word/2010/wordprocessingDrawing" xmlns:wp="http://schemas.openxmlformats.org/drawingml/2006/wordprocessingDrawing" xmlns:w10="urn:schemas-microsoft-com:office:word" xmlns:w="http://schemas.openxmlformats.org/wordprocessingml/2006/main" xmlns:w14="http://schemas.microsoft.com/office/word/2010/wordml" xmlns:w15="http://schemas.microsoft.com/office/word/2012/wordml" xmlns:w16cex="http://schemas.microsoft.com/office/word/2018/wordml/cex" xmlns:w16cid="http://schemas.microsoft.com/office/word/2016/wordml/cid" xmlns:w16="http://schemas.microsoft.com/office/word/2018/wordml" xmlns:w16du="http://schemas.microsoft.com/office/word/2023/wordml/word16du" xmlns:w16sdtdh="http://schemas.microsoft.com/office/word/2020/wordml/sdtdatahash" xmlns:w16se="http://schemas.microsoft.com/office/word/2015/wordml/symex" xmlns:wpg="http://schemas.microsoft.com/office/word/2010/wordprocessingGroup" xmlns:wpi="http://schemas.microsoft.com/office/word/2010/wordprocessingInk" xmlns:wne="http://schemas.microsoft.com/office/word/2006/wordml" xmlns:wps="http://schemas.microsoft.com/office/word/2010/wordprocessingShape" mc:Ignorable="w14 w15 w16se w16cid w16 w16cex w16sdtdh w16du wp14">
   <w:footnote w:type="separator" w:id="-1">
     <w:p>
       <w:pPr>
@@ -1607,7 +1633,7 @@
 </file>
 
 <file path=word/header1.xml><?xml version="1.0" encoding="utf-8"?>
-<w:hdr xmlns:wpc="http://schemas.microsoft.com/office/word/2010/wordprocessingCanvas" xmlns:cx="http://schemas.microsoft.com/office/drawing/2014/chartex" xmlns:cx1="http://schemas.microsoft.com/office/drawing/2015/9/8/chartex" xmlns:cx2="http://schemas.microsoft.com/office/drawing/2015/10/21/chartex" xmlns:cx3="http://schemas.microsoft.com/office/drawing/2016/5/9/chartex" xmlns:cx4="http://schemas.microsoft.com/office/drawing/2016/5/10/chartex" xmlns:cx5="http://schemas.microsoft.com/office/drawing/2016/5/11/chartex" xmlns:cx6="http://schemas.microsoft.com/office/drawing/2016/5/12/chartex" xmlns:cx7="http://schemas.microsoft.com/office/drawing/2016/5/13/chartex" xmlns:cx8="http://schemas.microsoft.com/office/drawing/2016/5/14/chartex" xmlns:mc="http://schemas.openxmlformats.org/markup-compatibility/2006" xmlns:aink="http://schemas.microsoft.com/office/drawing/2016/ink" xmlns:am3d="http://schemas.microsoft.com/office/drawing/2017/model3d" xmlns:o="urn:schemas-microsoft-com:office:office" xmlns:oel="http://schemas.microsoft.com/office/2019/extlst" xmlns:r="http://schemas.openxmlformats.org/officeDocument/2006/relationships" xmlns:m="http://schemas.openxmlformats.org/officeDocument/2006/math" xmlns:v="urn:schemas-microsoft-com:vml" xmlns:wp14="http://schemas.microsoft.com/office/word/2010/wordprocessingDrawing" xmlns:wp="http://schemas.openxmlformats.org/drawingml/2006/wordprocessingDrawing" xmlns:w10="urn:schemas-microsoft-com:office:word" xmlns:w="http://schemas.openxmlformats.org/wordprocessingml/2006/main" xmlns:w14="http://schemas.microsoft.com/office/word/2010/wordml" xmlns:w15="http://schemas.microsoft.com/office/word/2012/wordml" xmlns:w16cex="http://schemas.microsoft.com/office/word/2018/wordml/cex" xmlns:w16cid="http://schemas.microsoft.com/office/word/2016/wordml/cid" xmlns:w16="http://schemas.microsoft.com/office/word/2018/wordml" xmlns:w16sdtdh="http://schemas.microsoft.com/office/word/2020/wordml/sdtdatahash" xmlns:w16se="http://schemas.microsoft.com/office/word/2015/wordml/symex" xmlns:wpg="http://schemas.microsoft.com/office/word/2010/wordprocessingGroup" xmlns:wpi="http://schemas.microsoft.com/office/word/2010/wordprocessingInk" xmlns:wne="http://schemas.microsoft.com/office/word/2006/wordml" xmlns:wps="http://schemas.microsoft.com/office/word/2010/wordprocessingShape" mc:Ignorable="w14 w15 w16se w16cid w16 w16cex w16sdtdh wp14">
+<w:hdr xmlns:wpc="http://schemas.microsoft.com/office/word/2010/wordprocessingCanvas" xmlns:cx="http://schemas.microsoft.com/office/drawing/2014/chartex" xmlns:cx1="http://schemas.microsoft.com/office/drawing/2015/9/8/chartex" xmlns:cx2="http://schemas.microsoft.com/office/drawing/2015/10/21/chartex" xmlns:cx3="http://schemas.microsoft.com/office/drawing/2016/5/9/chartex" xmlns:cx4="http://schemas.microsoft.com/office/drawing/2016/5/10/chartex" xmlns:cx5="http://schemas.microsoft.com/office/drawing/2016/5/11/chartex" xmlns:cx6="http://schemas.microsoft.com/office/drawing/2016/5/12/chartex" xmlns:cx7="http://schemas.microsoft.com/office/drawing/2016/5/13/chartex" xmlns:cx8="http://schemas.microsoft.com/office/drawing/2016/5/14/chartex" xmlns:mc="http://schemas.openxmlformats.org/markup-compatibility/2006" xmlns:aink="http://schemas.microsoft.com/office/drawing/2016/ink" xmlns:am3d="http://schemas.microsoft.com/office/drawing/2017/model3d" xmlns:o="urn:schemas-microsoft-com:office:office" xmlns:oel="http://schemas.microsoft.com/office/2019/extlst" xmlns:r="http://schemas.openxmlformats.org/officeDocument/2006/relationships" xmlns:m="http://schemas.openxmlformats.org/officeDocument/2006/math" xmlns:v="urn:schemas-microsoft-com:vml" xmlns:wp14="http://schemas.microsoft.com/office/word/2010/wordprocessingDrawing" xmlns:wp="http://schemas.openxmlformats.org/drawingml/2006/wordprocessingDrawing" xmlns:w10="urn:schemas-microsoft-com:office:word" xmlns:w="http://schemas.openxmlformats.org/wordprocessingml/2006/main" xmlns:w14="http://schemas.microsoft.com/office/word/2010/wordml" xmlns:w15="http://schemas.microsoft.com/office/word/2012/wordml" xmlns:w16cex="http://schemas.microsoft.com/office/word/2018/wordml/cex" xmlns:w16cid="http://schemas.microsoft.com/office/word/2016/wordml/cid" xmlns:w16="http://schemas.microsoft.com/office/word/2018/wordml" xmlns:w16du="http://schemas.microsoft.com/office/word/2023/wordml/word16du" xmlns:w16sdtdh="http://schemas.microsoft.com/office/word/2020/wordml/sdtdatahash" xmlns:w16se="http://schemas.microsoft.com/office/word/2015/wordml/symex" xmlns:wpg="http://schemas.microsoft.com/office/word/2010/wordprocessingGroup" xmlns:wpi="http://schemas.microsoft.com/office/word/2010/wordprocessingInk" xmlns:wne="http://schemas.microsoft.com/office/word/2006/wordml" xmlns:wps="http://schemas.microsoft.com/office/word/2010/wordprocessingShape" mc:Ignorable="w14 w15 w16se w16cid w16 w16cex w16sdtdh w16du wp14">
   <w:p>
     <w:pPr>
       <w:pStyle w:val="Header"/>
@@ -1617,7 +1643,7 @@
 </file>
 
 <file path=word/header2.xml><?xml version="1.0" encoding="utf-8"?>
-<w:hdr xmlns:wpc="http://schemas.microsoft.com/office/word/2010/wordprocessingCanvas" xmlns:cx="http://schemas.microsoft.com/office/drawing/2014/chartex" xmlns:cx1="http://schemas.microsoft.com/office/drawing/2015/9/8/chartex" xmlns:cx2="http://schemas.microsoft.com/office/drawing/2015/10/21/chartex" xmlns:cx3="http://schemas.microsoft.com/office/drawing/2016/5/9/chartex" xmlns:cx4="http://schemas.microsoft.com/office/drawing/2016/5/10/chartex" xmlns:cx5="http://schemas.microsoft.com/office/drawing/2016/5/11/chartex" xmlns:cx6="http://schemas.microsoft.com/office/drawing/2016/5/12/chartex" xmlns:cx7="http://schemas.microsoft.com/office/drawing/2016/5/13/chartex" xmlns:cx8="http://schemas.microsoft.com/office/drawing/2016/5/14/chartex" xmlns:mc="http://schemas.openxmlformats.org/markup-compatibility/2006" xmlns:aink="http://schemas.microsoft.com/office/drawing/2016/ink" xmlns:am3d="http://schemas.microsoft.com/office/drawing/2017/model3d" xmlns:o="urn:schemas-microsoft-com:office:office" xmlns:oel="http://schemas.microsoft.com/office/2019/extlst" xmlns:r="http://schemas.openxmlformats.org/officeDocument/2006/relationships" xmlns:m="http://schemas.openxmlformats.org/officeDocument/2006/math" xmlns:v="urn:schemas-microsoft-com:vml" xmlns:wp14="http://schemas.microsoft.com/office/word/2010/wordprocessingDrawing" xmlns:wp="http://schemas.openxmlformats.org/drawingml/2006/wordprocessingDrawing" xmlns:w10="urn:schemas-microsoft-com:office:word" xmlns:w="http://schemas.openxmlformats.org/wordprocessingml/2006/main" xmlns:w14="http://schemas.microsoft.com/office/word/2010/wordml" xmlns:w15="http://schemas.microsoft.com/office/word/2012/wordml" xmlns:w16cex="http://schemas.microsoft.com/office/word/2018/wordml/cex" xmlns:w16cid="http://schemas.microsoft.com/office/word/2016/wordml/cid" xmlns:w16="http://schemas.microsoft.com/office/word/2018/wordml" xmlns:w16sdtdh="http://schemas.microsoft.com/office/word/2020/wordml/sdtdatahash" xmlns:w16se="http://schemas.microsoft.com/office/word/2015/wordml/symex" xmlns:wpg="http://schemas.microsoft.com/office/word/2010/wordprocessingGroup" xmlns:wpi="http://schemas.microsoft.com/office/word/2010/wordprocessingInk" xmlns:wne="http://schemas.microsoft.com/office/word/2006/wordml" xmlns:wps="http://schemas.microsoft.com/office/word/2010/wordprocessingShape" mc:Ignorable="w14 w15 w16se w16cid w16 w16cex w16sdtdh wp14">
+<w:hdr xmlns:wpc="http://schemas.microsoft.com/office/word/2010/wordprocessingCanvas" xmlns:cx="http://schemas.microsoft.com/office/drawing/2014/chartex" xmlns:cx1="http://schemas.microsoft.com/office/drawing/2015/9/8/chartex" xmlns:cx2="http://schemas.microsoft.com/office/drawing/2015/10/21/chartex" xmlns:cx3="http://schemas.microsoft.com/office/drawing/2016/5/9/chartex" xmlns:cx4="http://schemas.microsoft.com/office/drawing/2016/5/10/chartex" xmlns:cx5="http://schemas.microsoft.com/office/drawing/2016/5/11/chartex" xmlns:cx6="http://schemas.microsoft.com/office/drawing/2016/5/12/chartex" xmlns:cx7="http://schemas.microsoft.com/office/drawing/2016/5/13/chartex" xmlns:cx8="http://schemas.microsoft.com/office/drawing/2016/5/14/chartex" xmlns:mc="http://schemas.openxmlformats.org/markup-compatibility/2006" xmlns:aink="http://schemas.microsoft.com/office/drawing/2016/ink" xmlns:am3d="http://schemas.microsoft.com/office/drawing/2017/model3d" xmlns:o="urn:schemas-microsoft-com:office:office" xmlns:oel="http://schemas.microsoft.com/office/2019/extlst" xmlns:r="http://schemas.openxmlformats.org/officeDocument/2006/relationships" xmlns:m="http://schemas.openxmlformats.org/officeDocument/2006/math" xmlns:v="urn:schemas-microsoft-com:vml" xmlns:wp14="http://schemas.microsoft.com/office/word/2010/wordprocessingDrawing" xmlns:wp="http://schemas.openxmlformats.org/drawingml/2006/wordprocessingDrawing" xmlns:w10="urn:schemas-microsoft-com:office:word" xmlns:w="http://schemas.openxmlformats.org/wordprocessingml/2006/main" xmlns:w14="http://schemas.microsoft.com/office/word/2010/wordml" xmlns:w15="http://schemas.microsoft.com/office/word/2012/wordml" xmlns:w16cex="http://schemas.microsoft.com/office/word/2018/wordml/cex" xmlns:w16cid="http://schemas.microsoft.com/office/word/2016/wordml/cid" xmlns:w16="http://schemas.microsoft.com/office/word/2018/wordml" xmlns:w16du="http://schemas.microsoft.com/office/word/2023/wordml/word16du" xmlns:w16sdtdh="http://schemas.microsoft.com/office/word/2020/wordml/sdtdatahash" xmlns:w16se="http://schemas.microsoft.com/office/word/2015/wordml/symex" xmlns:wpg="http://schemas.microsoft.com/office/word/2010/wordprocessingGroup" xmlns:wpi="http://schemas.microsoft.com/office/word/2010/wordprocessingInk" xmlns:wne="http://schemas.microsoft.com/office/word/2006/wordml" xmlns:wps="http://schemas.microsoft.com/office/word/2010/wordprocessingShape" mc:Ignorable="w14 w15 w16se w16cid w16 w16cex w16sdtdh w16du wp14">
   <w:p>
     <w:pPr>
       <w:pStyle w:val="Header"/>
@@ -1627,7 +1653,7 @@
 </file>
 
 <file path=word/header3.xml><?xml version="1.0" encoding="utf-8"?>
-<w:hdr xmlns:wpc="http://schemas.microsoft.com/office/word/2010/wordprocessingCanvas" xmlns:cx="http://schemas.microsoft.com/office/drawing/2014/chartex" xmlns:cx1="http://schemas.microsoft.com/office/drawing/2015/9/8/chartex" xmlns:cx2="http://schemas.microsoft.com/office/drawing/2015/10/21/chartex" xmlns:cx3="http://schemas.microsoft.com/office/drawing/2016/5/9/chartex" xmlns:cx4="http://schemas.microsoft.com/office/drawing/2016/5/10/chartex" xmlns:cx5="http://schemas.microsoft.com/office/drawing/2016/5/11/chartex" xmlns:cx6="http://schemas.microsoft.com/office/drawing/2016/5/12/chartex" xmlns:cx7="http://schemas.microsoft.com/office/drawing/2016/5/13/chartex" xmlns:cx8="http://schemas.microsoft.com/office/drawing/2016/5/14/chartex" xmlns:mc="http://schemas.openxmlformats.org/markup-compatibility/2006" xmlns:aink="http://schemas.microsoft.com/office/drawing/2016/ink" xmlns:am3d="http://schemas.microsoft.com/office/drawing/2017/model3d" xmlns:o="urn:schemas-microsoft-com:office:office" xmlns:oel="http://schemas.microsoft.com/office/2019/extlst" xmlns:r="http://schemas.openxmlformats.org/officeDocument/2006/relationships" xmlns:m="http://schemas.openxmlformats.org/officeDocument/2006/math" xmlns:v="urn:schemas-microsoft-com:vml" xmlns:wp14="http://schemas.microsoft.com/office/word/2010/wordprocessingDrawing" xmlns:wp="http://schemas.openxmlformats.org/drawingml/2006/wordprocessingDrawing" xmlns:w10="urn:schemas-microsoft-com:office:word" xmlns:w="http://schemas.openxmlformats.org/wordprocessingml/2006/main" xmlns:w14="http://schemas.microsoft.com/office/word/2010/wordml" xmlns:w15="http://schemas.microsoft.com/office/word/2012/wordml" xmlns:w16cex="http://schemas.microsoft.com/office/word/2018/wordml/cex" xmlns:w16cid="http://schemas.microsoft.com/office/word/2016/wordml/cid" xmlns:w16="http://schemas.microsoft.com/office/word/2018/wordml" xmlns:w16sdtdh="http://schemas.microsoft.com/office/word/2020/wordml/sdtdatahash" xmlns:w16se="http://schemas.microsoft.com/office/word/2015/wordml/symex" xmlns:wpg="http://schemas.microsoft.com/office/word/2010/wordprocessingGroup" xmlns:wpi="http://schemas.microsoft.com/office/word/2010/wordprocessingInk" xmlns:wne="http://schemas.microsoft.com/office/word/2006/wordml" xmlns:wps="http://schemas.microsoft.com/office/word/2010/wordprocessingShape" mc:Ignorable="w14 w15 w16se w16cid w16 w16cex w16sdtdh wp14">
+<w:hdr xmlns:wpc="http://schemas.microsoft.com/office/word/2010/wordprocessingCanvas" xmlns:cx="http://schemas.microsoft.com/office/drawing/2014/chartex" xmlns:cx1="http://schemas.microsoft.com/office/drawing/2015/9/8/chartex" xmlns:cx2="http://schemas.microsoft.com/office/drawing/2015/10/21/chartex" xmlns:cx3="http://schemas.microsoft.com/office/drawing/2016/5/9/chartex" xmlns:cx4="http://schemas.microsoft.com/office/drawing/2016/5/10/chartex" xmlns:cx5="http://schemas.microsoft.com/office/drawing/2016/5/11/chartex" xmlns:cx6="http://schemas.microsoft.com/office/drawing/2016/5/12/chartex" xmlns:cx7="http://schemas.microsoft.com/office/drawing/2016/5/13/chartex" xmlns:cx8="http://schemas.microsoft.com/office/drawing/2016/5/14/chartex" xmlns:mc="http://schemas.openxmlformats.org/markup-compatibility/2006" xmlns:aink="http://schemas.microsoft.com/office/drawing/2016/ink" xmlns:am3d="http://schemas.microsoft.com/office/drawing/2017/model3d" xmlns:o="urn:schemas-microsoft-com:office:office" xmlns:oel="http://schemas.microsoft.com/office/2019/extlst" xmlns:r="http://schemas.openxmlformats.org/officeDocument/2006/relationships" xmlns:m="http://schemas.openxmlformats.org/officeDocument/2006/math" xmlns:v="urn:schemas-microsoft-com:vml" xmlns:wp14="http://schemas.microsoft.com/office/word/2010/wordprocessingDrawing" xmlns:wp="http://schemas.openxmlformats.org/drawingml/2006/wordprocessingDrawing" xmlns:w10="urn:schemas-microsoft-com:office:word" xmlns:w="http://schemas.openxmlformats.org/wordprocessingml/2006/main" xmlns:w14="http://schemas.microsoft.com/office/word/2010/wordml" xmlns:w15="http://schemas.microsoft.com/office/word/2012/wordml" xmlns:w16cex="http://schemas.microsoft.com/office/word/2018/wordml/cex" xmlns:w16cid="http://schemas.microsoft.com/office/word/2016/wordml/cid" xmlns:w16="http://schemas.microsoft.com/office/word/2018/wordml" xmlns:w16du="http://schemas.microsoft.com/office/word/2023/wordml/word16du" xmlns:w16sdtdh="http://schemas.microsoft.com/office/word/2020/wordml/sdtdatahash" xmlns:w16se="http://schemas.microsoft.com/office/word/2015/wordml/symex" xmlns:wpg="http://schemas.microsoft.com/office/word/2010/wordprocessingGroup" xmlns:wpi="http://schemas.microsoft.com/office/word/2010/wordprocessingInk" xmlns:wne="http://schemas.microsoft.com/office/word/2006/wordml" xmlns:wps="http://schemas.microsoft.com/office/word/2010/wordprocessingShape" mc:Ignorable="w14 w15 w16se w16cid w16 w16cex w16sdtdh w16du wp14">
   <w:p>
     <w:pPr>
       <w:pStyle w:val="Header"/>
@@ -1637,7 +1663,7 @@
 </file>
 
 <file path=word/numbering.xml><?xml version="1.0" encoding="utf-8"?>
-<w:numbering xmlns:wpc="http://schemas.microsoft.com/office/word/2010/wordprocessingCanvas" xmlns:cx="http://schemas.microsoft.com/office/drawing/2014/chartex" xmlns:cx1="http://schemas.microsoft.com/office/drawing/2015/9/8/chartex" xmlns:cx2="http://schemas.microsoft.com/office/drawing/2015/10/21/chartex" xmlns:cx3="http://schemas.microsoft.com/office/drawing/2016/5/9/chartex" xmlns:cx4="http://schemas.microsoft.com/office/drawing/2016/5/10/chartex" xmlns:cx5="http://schemas.microsoft.com/office/drawing/2016/5/11/chartex" xmlns:cx6="http://schemas.microsoft.com/office/drawing/2016/5/12/chartex" xmlns:cx7="http://schemas.microsoft.com/office/drawing/2016/5/13/chartex" xmlns:cx8="http://schemas.microsoft.com/office/drawing/2016/5/14/chartex" xmlns:mc="http://schemas.openxmlformats.org/markup-compatibility/2006" xmlns:aink="http://schemas.microsoft.com/office/drawing/2016/ink" xmlns:am3d="http://schemas.microsoft.com/office/drawing/2017/model3d" xmlns:o="urn:schemas-microsoft-com:office:office" xmlns:oel="http://schemas.microsoft.com/office/2019/extlst" xmlns:r="http://schemas.openxmlformats.org/officeDocument/2006/relationships" xmlns:m="http://schemas.openxmlformats.org/officeDocument/2006/math" xmlns:v="urn:schemas-microsoft-com:vml" xmlns:wp14="http://schemas.microsoft.com/office/word/2010/wordprocessingDrawing" xmlns:wp="http://schemas.openxmlformats.org/drawingml/2006/wordprocessingDrawing" xmlns:w10="urn:schemas-microsoft-com:office:word" xmlns:w="http://schemas.openxmlformats.org/wordprocessingml/2006/main" xmlns:w14="http://schemas.microsoft.com/office/word/2010/wordml" xmlns:w15="http://schemas.microsoft.com/office/word/2012/wordml" xmlns:w16cex="http://schemas.microsoft.com/office/word/2018/wordml/cex" xmlns:w16cid="http://schemas.microsoft.com/office/word/2016/wordml/cid" xmlns:w16="http://schemas.microsoft.com/office/word/2018/wordml" xmlns:w16sdtdh="http://schemas.microsoft.com/office/word/2020/wordml/sdtdatahash" xmlns:w16se="http://schemas.microsoft.com/office/word/2015/wordml/symex" xmlns:wpg="http://schemas.microsoft.com/office/word/2010/wordprocessingGroup" xmlns:wpi="http://schemas.microsoft.com/office/word/2010/wordprocessingInk" xmlns:wne="http://schemas.microsoft.com/office/word/2006/wordml" xmlns:wps="http://schemas.microsoft.com/office/word/2010/wordprocessingShape" mc:Ignorable="w14 w15 w16se w16cid w16 w16cex w16sdtdh wp14">
+<w:numbering xmlns:wpc="http://schemas.microsoft.com/office/word/2010/wordprocessingCanvas" xmlns:cx="http://schemas.microsoft.com/office/drawing/2014/chartex" xmlns:cx1="http://schemas.microsoft.com/office/drawing/2015/9/8/chartex" xmlns:cx2="http://schemas.microsoft.com/office/drawing/2015/10/21/chartex" xmlns:cx3="http://schemas.microsoft.com/office/drawing/2016/5/9/chartex" xmlns:cx4="http://schemas.microsoft.com/office/drawing/2016/5/10/chartex" xmlns:cx5="http://schemas.microsoft.com/office/drawing/2016/5/11/chartex" xmlns:cx6="http://schemas.microsoft.com/office/drawing/2016/5/12/chartex" xmlns:cx7="http://schemas.microsoft.com/office/drawing/2016/5/13/chartex" xmlns:cx8="http://schemas.microsoft.com/office/drawing/2016/5/14/chartex" xmlns:mc="http://schemas.openxmlformats.org/markup-compatibility/2006" xmlns:aink="http://schemas.microsoft.com/office/drawing/2016/ink" xmlns:am3d="http://schemas.microsoft.com/office/drawing/2017/model3d" xmlns:o="urn:schemas-microsoft-com:office:office" xmlns:oel="http://schemas.microsoft.com/office/2019/extlst" xmlns:r="http://schemas.openxmlformats.org/officeDocument/2006/relationships" xmlns:m="http://schemas.openxmlformats.org/officeDocument/2006/math" xmlns:v="urn:schemas-microsoft-com:vml" xmlns:wp14="http://schemas.microsoft.com/office/word/2010/wordprocessingDrawing" xmlns:wp="http://schemas.openxmlformats.org/drawingml/2006/wordprocessingDrawing" xmlns:w10="urn:schemas-microsoft-com:office:word" xmlns:w="http://schemas.openxmlformats.org/wordprocessingml/2006/main" xmlns:w14="http://schemas.microsoft.com/office/word/2010/wordml" xmlns:w15="http://schemas.microsoft.com/office/word/2012/wordml" xmlns:w16cex="http://schemas.microsoft.com/office/word/2018/wordml/cex" xmlns:w16cid="http://schemas.microsoft.com/office/word/2016/wordml/cid" xmlns:w16="http://schemas.microsoft.com/office/word/2018/wordml" xmlns:w16du="http://schemas.microsoft.com/office/word/2023/wordml/word16du" xmlns:w16sdtdh="http://schemas.microsoft.com/office/word/2020/wordml/sdtdatahash" xmlns:w16se="http://schemas.microsoft.com/office/word/2015/wordml/symex" xmlns:wpg="http://schemas.microsoft.com/office/word/2010/wordprocessingGroup" xmlns:wpi="http://schemas.microsoft.com/office/word/2010/wordprocessingInk" xmlns:wne="http://schemas.microsoft.com/office/word/2006/wordml" xmlns:wps="http://schemas.microsoft.com/office/word/2010/wordprocessingShape" mc:Ignorable="w14 w15 w16se w16cid w16 w16cex w16sdtdh w16du wp14">
   <w:abstractNum w:abstractNumId="0" w15:restartNumberingAfterBreak="0">
     <w:nsid w:val="2ACF7E44"/>
     <w:multiLevelType w:val="multilevel"/>
@@ -2106,7 +2132,7 @@
 </file>
 
 <file path=word/styles.xml><?xml version="1.0" encoding="utf-8"?>
-<w:styles xmlns:mc="http://schemas.openxmlformats.org/markup-compatibility/2006" xmlns:r="http://schemas.openxmlformats.org/officeDocument/2006/relationships" xmlns:w="http://schemas.openxmlformats.org/wordprocessingml/2006/main" xmlns:w14="http://schemas.microsoft.com/office/word/2010/wordml" xmlns:w15="http://schemas.microsoft.com/office/word/2012/wordml" xmlns:w16cex="http://schemas.microsoft.com/office/word/2018/wordml/cex" xmlns:w16cid="http://schemas.microsoft.com/office/word/2016/wordml/cid" xmlns:w16="http://schemas.microsoft.com/office/word/2018/wordml" xmlns:w16sdtdh="http://schemas.microsoft.com/office/word/2020/wordml/sdtdatahash" xmlns:w16se="http://schemas.microsoft.com/office/word/2015/wordml/symex" mc:Ignorable="w14 w15 w16se w16cid w16 w16cex w16sdtdh">
+<w:styles xmlns:mc="http://schemas.openxmlformats.org/markup-compatibility/2006" xmlns:r="http://schemas.openxmlformats.org/officeDocument/2006/relationships" xmlns:w="http://schemas.openxmlformats.org/wordprocessingml/2006/main" xmlns:w14="http://schemas.microsoft.com/office/word/2010/wordml" xmlns:w15="http://schemas.microsoft.com/office/word/2012/wordml" xmlns:w16cex="http://schemas.microsoft.com/office/word/2018/wordml/cex" xmlns:w16cid="http://schemas.microsoft.com/office/word/2016/wordml/cid" xmlns:w16="http://schemas.microsoft.com/office/word/2018/wordml" xmlns:w16du="http://schemas.microsoft.com/office/word/2023/wordml/word16du" xmlns:w16sdtdh="http://schemas.microsoft.com/office/word/2020/wordml/sdtdatahash" xmlns:w16se="http://schemas.microsoft.com/office/word/2015/wordml/symex" mc:Ignorable="w14 w15 w16se w16cid w16 w16cex w16sdtdh w16du">
   <w:docDefaults>
     <w:rPrDefault>
       <w:rPr>

--- a/res/TheResume.docx
+++ b/res/TheResume.docx
@@ -22,7 +22,7 @@
     </w:p>
     <w:tbl>
       <w:tblPr>
-        <w:tblStyle w:val="a"/>
+        <w:tblStyle w:val="1"/>
         <w:tblW w:w="10500" w:type="dxa"/>
         <w:tblLayout w:type="fixed"/>
         <w:tblLook w:val="0400" w:firstRow="0" w:lastRow="0" w:firstColumn="0" w:lastColumn="0" w:noHBand="0" w:noVBand="1"/>
@@ -74,47 +74,11 @@
               <w:spacing w:after="0" w:line="240" w:lineRule="auto"/>
             </w:pPr>
             <w:r>
-              <w:rPr>
-                <w:noProof/>
-                <w:sz w:val="36"/>
-                <w:szCs w:val="36"/>
-                <w:vertAlign w:val="subscript"/>
-              </w:rPr>
-              <w:drawing>
-                <wp:inline distT="0" distB="0" distL="0" distR="0" wp14:anchorId="5D39B1F0" wp14:editId="096C2A78">
-                  <wp:extent cx="129600" cy="129600"/>
-                  <wp:effectExtent l="0" t="0" r="0" b="0"/>
-                  <wp:docPr id="1" name="image1.png" descr="email4.png"/>
-                  <wp:cNvGraphicFramePr/>
-                  <a:graphic xmlns:a="http://schemas.openxmlformats.org/drawingml/2006/main">
-                    <a:graphicData uri="http://schemas.openxmlformats.org/drawingml/2006/picture">
-                      <pic:pic xmlns:pic="http://schemas.openxmlformats.org/drawingml/2006/picture">
-                        <pic:nvPicPr>
-                          <pic:cNvPr id="0" name="image1.png" descr="email4.png"/>
-                          <pic:cNvPicPr preferRelativeResize="0"/>
-                        </pic:nvPicPr>
-                        <pic:blipFill>
-                          <a:blip r:embed="rId7"/>
-                          <a:srcRect/>
-                          <a:stretch>
-                            <a:fillRect/>
-                          </a:stretch>
-                        </pic:blipFill>
-                        <pic:spPr>
-                          <a:xfrm>
-                            <a:off x="0" y="0"/>
-                            <a:ext cx="129600" cy="129600"/>
-                          </a:xfrm>
-                          <a:prstGeom prst="rect">
-                            <a:avLst/>
-                          </a:prstGeom>
-                          <a:ln/>
-                        </pic:spPr>
-                      </pic:pic>
-                    </a:graphicData>
-                  </a:graphic>
-                </wp:inline>
-              </w:drawing>
+              <w:pict w14:anchorId="06B803A1">
+                <v:shape id="image1.png" o:spid="_x0000_i1044" type="#_x0000_t75" alt="email4.png" style="width:10.2pt;height:10.2pt;visibility:visible;mso-wrap-style:square">
+                  <v:imagedata r:id="rId7" o:title="email4"/>
+                </v:shape>
+              </w:pict>
             </w:r>
             <w:r>
               <w:rPr>
@@ -128,49 +92,18 @@
           <w:p>
             <w:pPr>
               <w:spacing w:after="0" w:line="240" w:lineRule="auto"/>
+              <w:rPr>
+                <w:color w:val="000000"/>
+                <w:sz w:val="17"/>
+                <w:szCs w:val="17"/>
+              </w:rPr>
             </w:pPr>
             <w:r>
-              <w:rPr>
-                <w:noProof/>
-                <w:sz w:val="36"/>
-                <w:szCs w:val="36"/>
-                <w:vertAlign w:val="subscript"/>
-              </w:rPr>
-              <w:drawing>
-                <wp:inline distT="0" distB="0" distL="0" distR="0" wp14:anchorId="15A5EEC0" wp14:editId="19C4F539">
-                  <wp:extent cx="129600" cy="129600"/>
-                  <wp:effectExtent l="0" t="0" r="0" b="0"/>
-                  <wp:docPr id="3" name="image3.png" descr="phone8.png"/>
-                  <wp:cNvGraphicFramePr/>
-                  <a:graphic xmlns:a="http://schemas.openxmlformats.org/drawingml/2006/main">
-                    <a:graphicData uri="http://schemas.openxmlformats.org/drawingml/2006/picture">
-                      <pic:pic xmlns:pic="http://schemas.openxmlformats.org/drawingml/2006/picture">
-                        <pic:nvPicPr>
-                          <pic:cNvPr id="0" name="image3.png" descr="phone8.png"/>
-                          <pic:cNvPicPr preferRelativeResize="0"/>
-                        </pic:nvPicPr>
-                        <pic:blipFill>
-                          <a:blip r:embed="rId8"/>
-                          <a:srcRect/>
-                          <a:stretch>
-                            <a:fillRect/>
-                          </a:stretch>
-                        </pic:blipFill>
-                        <pic:spPr>
-                          <a:xfrm>
-                            <a:off x="0" y="0"/>
-                            <a:ext cx="129600" cy="129600"/>
-                          </a:xfrm>
-                          <a:prstGeom prst="rect">
-                            <a:avLst/>
-                          </a:prstGeom>
-                          <a:ln/>
-                        </pic:spPr>
-                      </pic:pic>
-                    </a:graphicData>
-                  </a:graphic>
-                </wp:inline>
-              </w:drawing>
+              <w:pict w14:anchorId="049A91C6">
+                <v:shape id="image3.png" o:spid="_x0000_i1060" type="#_x0000_t75" alt="phone8.png" style="width:10.2pt;height:10.2pt;visibility:visible;mso-wrap-style:square">
+                  <v:imagedata r:id="rId8" o:title="phone8"/>
+                </v:shape>
+              </w:pict>
             </w:r>
             <w:r>
               <w:rPr>
@@ -186,47 +119,11 @@
               <w:spacing w:after="0" w:line="240" w:lineRule="auto"/>
             </w:pPr>
             <w:r>
-              <w:rPr>
-                <w:noProof/>
-                <w:sz w:val="36"/>
-                <w:szCs w:val="36"/>
-                <w:vertAlign w:val="subscript"/>
-              </w:rPr>
-              <w:drawing>
-                <wp:inline distT="0" distB="0" distL="0" distR="0" wp14:anchorId="34004B66" wp14:editId="0A594AAB">
-                  <wp:extent cx="129600" cy="129600"/>
-                  <wp:effectExtent l="0" t="0" r="0" b="0"/>
-                  <wp:docPr id="2" name="image2.png" descr="web17_1.png"/>
-                  <wp:cNvGraphicFramePr/>
-                  <a:graphic xmlns:a="http://schemas.openxmlformats.org/drawingml/2006/main">
-                    <a:graphicData uri="http://schemas.openxmlformats.org/drawingml/2006/picture">
-                      <pic:pic xmlns:pic="http://schemas.openxmlformats.org/drawingml/2006/picture">
-                        <pic:nvPicPr>
-                          <pic:cNvPr id="0" name="image2.png" descr="web17_1.png"/>
-                          <pic:cNvPicPr preferRelativeResize="0"/>
-                        </pic:nvPicPr>
-                        <pic:blipFill>
-                          <a:blip r:embed="rId9"/>
-                          <a:srcRect/>
-                          <a:stretch>
-                            <a:fillRect/>
-                          </a:stretch>
-                        </pic:blipFill>
-                        <pic:spPr>
-                          <a:xfrm>
-                            <a:off x="0" y="0"/>
-                            <a:ext cx="129600" cy="129600"/>
-                          </a:xfrm>
-                          <a:prstGeom prst="rect">
-                            <a:avLst/>
-                          </a:prstGeom>
-                          <a:ln/>
-                        </pic:spPr>
-                      </pic:pic>
-                    </a:graphicData>
-                  </a:graphic>
-                </wp:inline>
-              </w:drawing>
+              <w:pict w14:anchorId="4B85B1A3">
+                <v:shape id="image2.png" o:spid="_x0000_i1052" type="#_x0000_t75" alt="web17_1.png" style="width:10.2pt;height:10.2pt;visibility:visible;mso-wrap-style:square">
+                  <v:imagedata r:id="rId9" o:title="web17_1"/>
+                </v:shape>
+              </w:pict>
             </w:r>
             <w:r>
               <w:rPr>
@@ -242,20 +139,70 @@
     </w:tbl>
     <w:p>
       <w:pPr>
+        <w:spacing w:after="0" w:line="240" w:lineRule="auto"/>
+        <w:rPr>
+          <w:sz w:val="16"/>
+          <w:szCs w:val="16"/>
+        </w:rPr>
+      </w:pPr>
+      <w:r>
+        <w:rPr>
+          <w:rFonts w:ascii="Raleway" w:eastAsia="Raleway" w:hAnsi="Raleway" w:cs="Raleway"/>
+          <w:color w:val="000000"/>
+          <w:sz w:val="18"/>
+          <w:szCs w:val="18"/>
+        </w:rPr>
+        <w:t> </w:t>
+      </w:r>
+      <w:r>
+        <w:rPr>
+          <w:rFonts w:ascii="Raleway" w:eastAsia="Raleway" w:hAnsi="Raleway" w:cs="Raleway"/>
+          <w:color w:val="000000"/>
+          <w:sz w:val="18"/>
+          <w:szCs w:val="18"/>
+        </w:rPr>
+        <w:t xml:space="preserve">                                                                                                                                           </w:t>
+      </w:r>
+      <w:r>
+        <w:rPr>
+          <w:rFonts w:ascii="Raleway" w:eastAsia="Raleway" w:hAnsi="Raleway" w:cs="Raleway"/>
+          <w:color w:val="000000"/>
+          <w:sz w:val="18"/>
+          <w:szCs w:val="18"/>
+        </w:rPr>
+        <w:t xml:space="preserve">          </w:t>
+      </w:r>
+      <w:r>
+        <w:pict w14:anchorId="779E0341">
+          <v:shape id="Picture 1" o:spid="_x0000_i1070" type="#_x0000_t75" alt="web17_1.png" style="width:11.1pt;height:11.1pt;visibility:visible;mso-wrap-style:square">
+            <v:imagedata r:id="rId9" o:title="web17_1"/>
+          </v:shape>
+        </w:pict>
+      </w:r>
+      <w:r>
+        <w:t xml:space="preserve"> </w:t>
+      </w:r>
+      <w:r>
+        <w:rPr>
+          <w:sz w:val="16"/>
+          <w:szCs w:val="16"/>
+        </w:rPr>
+        <w:t>https://github.com/brandenHusted?tab=repositories</w:t>
+      </w:r>
+    </w:p>
+    <w:p>
+      <w:pPr>
         <w:pBdr>
-          <w:bottom w:val="single" w:sz="5" w:space="0" w:color="E5E7E9"/>
+          <w:bottom w:val="single" w:sz="5" w:space="10" w:color="E5E7E9"/>
         </w:pBdr>
         <w:spacing w:after="225" w:line="167" w:lineRule="auto"/>
-      </w:pPr>
-      <w:r>
         <w:rPr>
           <w:rFonts w:ascii="Raleway" w:eastAsia="Raleway" w:hAnsi="Raleway" w:cs="Raleway"/>
           <w:color w:val="000000"/>
           <w:sz w:val="18"/>
           <w:szCs w:val="18"/>
         </w:rPr>
-        <w:t> </w:t>
-      </w:r>
+      </w:pPr>
     </w:p>
     <w:p>
       <w:pPr>
@@ -369,42 +316,36 @@
           <w:sz w:val="24"/>
           <w:szCs w:val="24"/>
         </w:rPr>
-        <w:t>EXPERIENCE</w:t>
-      </w:r>
-    </w:p>
-    <w:p>
-      <w:pPr>
-        <w:spacing w:after="0" w:line="240" w:lineRule="auto"/>
-        <w:rPr>
-          <w:sz w:val="24"/>
-          <w:szCs w:val="24"/>
-        </w:rPr>
-      </w:pPr>
-      <w:r>
-        <w:rPr>
-          <w:color w:val="000000"/>
-          <w:sz w:val="24"/>
-          <w:szCs w:val="24"/>
-        </w:rPr>
-        <w:t> </w:t>
-      </w:r>
-    </w:p>
-    <w:p>
-      <w:pPr>
-        <w:spacing w:after="0" w:line="240" w:lineRule="auto"/>
-        <w:rPr>
-          <w:sz w:val="24"/>
-          <w:szCs w:val="24"/>
-        </w:rPr>
-      </w:pPr>
-      <w:r>
-        <w:rPr>
-          <w:b/>
-          <w:color w:val="373737"/>
-          <w:sz w:val="24"/>
-          <w:szCs w:val="24"/>
-        </w:rPr>
-        <w:t>Student Grader</w:t>
+        <w:t>PROJECTS</w:t>
+      </w:r>
+    </w:p>
+    <w:p>
+      <w:pPr>
+        <w:spacing w:after="0" w:line="240" w:lineRule="auto"/>
+        <w:rPr>
+          <w:b/>
+          <w:color w:val="373737"/>
+          <w:sz w:val="24"/>
+          <w:szCs w:val="24"/>
+        </w:rPr>
+      </w:pPr>
+    </w:p>
+    <w:p>
+      <w:pPr>
+        <w:spacing w:after="0" w:line="240" w:lineRule="auto"/>
+        <w:rPr>
+          <w:sz w:val="24"/>
+          <w:szCs w:val="24"/>
+        </w:rPr>
+      </w:pPr>
+      <w:r>
+        <w:rPr>
+          <w:b/>
+          <w:color w:val="373737"/>
+          <w:sz w:val="24"/>
+          <w:szCs w:val="24"/>
+        </w:rPr>
+        <w:t>PyStage</w:t>
       </w:r>
     </w:p>
     <w:p>
@@ -425,7 +366,7 @@
           <w:sz w:val="24"/>
           <w:szCs w:val="24"/>
         </w:rPr>
-        <w:t xml:space="preserve">Calvin University | Grand Rapids | Aug 2023 </w:t>
+        <w:t>Calvin University | Grand Rapids</w:t>
       </w:r>
       <w:r>
         <w:rPr>
@@ -434,7 +375,7 @@
           <w:sz w:val="24"/>
           <w:szCs w:val="24"/>
         </w:rPr>
-        <w:t>–</w:t>
+        <w:t xml:space="preserve"> | May 202</w:t>
       </w:r>
       <w:r>
         <w:rPr>
@@ -443,7 +384,7 @@
           <w:sz w:val="24"/>
           <w:szCs w:val="24"/>
         </w:rPr>
-        <w:t xml:space="preserve"> </w:t>
+        <w:t>3</w:t>
       </w:r>
       <w:r>
         <w:rPr>
@@ -452,7 +393,34 @@
           <w:sz w:val="24"/>
           <w:szCs w:val="24"/>
         </w:rPr>
-        <w:t>May 2024</w:t>
+        <w:t xml:space="preserve"> – Ju</w:t>
+      </w:r>
+      <w:r>
+        <w:rPr>
+          <w:b/>
+          <w:color w:val="3D3D3D"/>
+          <w:sz w:val="24"/>
+          <w:szCs w:val="24"/>
+        </w:rPr>
+        <w:t>l</w:t>
+      </w:r>
+      <w:r>
+        <w:rPr>
+          <w:b/>
+          <w:color w:val="3D3D3D"/>
+          <w:sz w:val="24"/>
+          <w:szCs w:val="24"/>
+        </w:rPr>
+        <w:t xml:space="preserve"> 202</w:t>
+      </w:r>
+      <w:r>
+        <w:rPr>
+          <w:b/>
+          <w:color w:val="3D3D3D"/>
+          <w:sz w:val="24"/>
+          <w:szCs w:val="24"/>
+        </w:rPr>
+        <w:t>3</w:t>
       </w:r>
       <w:r>
         <w:rPr>
@@ -478,19 +446,12 @@
           <w:between w:val="nil"/>
         </w:pBdr>
         <w:spacing w:after="0" w:line="240" w:lineRule="auto"/>
-        <w:rPr>
-          <w:color w:val="000000"/>
-          <w:sz w:val="24"/>
-          <w:szCs w:val="24"/>
-        </w:rPr>
-      </w:pPr>
-      <w:r>
-        <w:rPr>
-          <w:color w:val="000000"/>
-          <w:sz w:val="24"/>
-          <w:szCs w:val="24"/>
-        </w:rPr>
-        <w:t>Worked with Python and graded CS108 for Calvin University virtually</w:t>
+      </w:pPr>
+      <w:r>
+        <w:rPr>
+          <w:rFonts w:asciiTheme="majorHAnsi" w:eastAsia="Times New Roman" w:hAnsiTheme="majorHAnsi" w:cstheme="majorHAnsi"/>
+        </w:rPr>
+        <w:t>Helped develop an open-source project to help users create interactive stories, games, and animations</w:t>
       </w:r>
     </w:p>
     <w:p>
@@ -507,73 +468,43 @@
           <w:between w:val="nil"/>
         </w:pBdr>
         <w:spacing w:after="0" w:line="240" w:lineRule="auto"/>
-        <w:rPr>
-          <w:color w:val="000000"/>
-          <w:sz w:val="24"/>
-          <w:szCs w:val="24"/>
-        </w:rPr>
-      </w:pPr>
-      <w:r>
-        <w:rPr>
-          <w:color w:val="000000"/>
-          <w:sz w:val="24"/>
-          <w:szCs w:val="24"/>
-        </w:rPr>
-        <w:t xml:space="preserve">Learned how to stay committed </w:t>
-      </w:r>
-      <w:r>
-        <w:rPr>
-          <w:color w:val="000000"/>
-          <w:sz w:val="24"/>
-          <w:szCs w:val="24"/>
-        </w:rPr>
-        <w:t>in a virtual working environment and teach myself new skills required for my job.</w:t>
-      </w:r>
-    </w:p>
-    <w:p>
-      <w:pPr>
-        <w:spacing w:after="0" w:line="240" w:lineRule="auto"/>
-        <w:rPr>
-          <w:sz w:val="24"/>
-          <w:szCs w:val="24"/>
-        </w:rPr>
-      </w:pPr>
-      <w:r>
-        <w:rPr>
-          <w:b/>
-          <w:color w:val="3D3D3D"/>
-          <w:sz w:val="24"/>
-          <w:szCs w:val="24"/>
-        </w:rPr>
-        <w:t>Summer Researcher</w:t>
-      </w:r>
-    </w:p>
-    <w:p>
-      <w:pPr>
-        <w:tabs>
-          <w:tab w:val="right" w:pos="10400"/>
-        </w:tabs>
-        <w:spacing w:after="0" w:line="240" w:lineRule="auto"/>
-        <w:rPr>
-          <w:sz w:val="24"/>
-          <w:szCs w:val="24"/>
-        </w:rPr>
-      </w:pPr>
-      <w:r>
-        <w:rPr>
-          <w:b/>
-          <w:color w:val="3D3D3D"/>
-          <w:sz w:val="24"/>
-          <w:szCs w:val="24"/>
-        </w:rPr>
-        <w:t xml:space="preserve">Calvin University | Grand Rapids | May 2023 - Jul 2023                                                                                                   </w:t>
+      </w:pPr>
+      <w:r>
+        <w:rPr>
+          <w:rFonts w:asciiTheme="majorHAnsi" w:eastAsia="Times New Roman" w:hAnsiTheme="majorHAnsi" w:cstheme="majorHAnsi"/>
+        </w:rPr>
+        <w:t>Utilized Python to build the core functionality, enabling a user-friendly experience similar to Scratch</w:t>
       </w:r>
     </w:p>
     <w:p>
       <w:pPr>
         <w:numPr>
           <w:ilvl w:val="0"/>
-          <w:numId w:val="2"/>
+          <w:numId w:val="1"/>
+        </w:numPr>
+        <w:spacing w:before="100" w:beforeAutospacing="1" w:after="100" w:afterAutospacing="1" w:line="240" w:lineRule="auto"/>
+        <w:rPr>
+          <w:rFonts w:asciiTheme="majorHAnsi" w:eastAsia="Times New Roman" w:hAnsiTheme="majorHAnsi" w:cstheme="majorHAnsi"/>
+        </w:rPr>
+      </w:pPr>
+      <w:r>
+        <w:rPr>
+          <w:rFonts w:asciiTheme="majorHAnsi" w:eastAsia="Times New Roman" w:hAnsiTheme="majorHAnsi" w:cstheme="majorHAnsi"/>
+        </w:rPr>
+        <w:t>Implemented features such as drag-and-drop blocks, event handling, and sprite anima</w:t>
+      </w:r>
+      <w:r>
+        <w:rPr>
+          <w:rFonts w:asciiTheme="majorHAnsi" w:eastAsia="Times New Roman" w:hAnsiTheme="majorHAnsi" w:cstheme="majorHAnsi"/>
+        </w:rPr>
+        <w:t>tions</w:t>
+      </w:r>
+    </w:p>
+    <w:p>
+      <w:pPr>
+        <w:numPr>
+          <w:ilvl w:val="0"/>
+          <w:numId w:val="1"/>
         </w:numPr>
         <w:pBdr>
           <w:top w:val="nil"/>
@@ -583,26 +514,67 @@
           <w:between w:val="nil"/>
         </w:pBdr>
         <w:spacing w:after="0" w:line="240" w:lineRule="auto"/>
-        <w:rPr>
-          <w:color w:val="000000"/>
-          <w:sz w:val="24"/>
-          <w:szCs w:val="24"/>
-        </w:rPr>
-      </w:pPr>
-      <w:r>
-        <w:rPr>
-          <w:color w:val="000000"/>
-          <w:sz w:val="24"/>
-          <w:szCs w:val="24"/>
-        </w:rPr>
-        <w:t>Converts a file from Scratch into Python</w:t>
+      </w:pPr>
+      <w:r>
+        <w:rPr>
+          <w:color w:val="000000"/>
+        </w:rPr>
+        <w:t>Presented in Washington DC for the American Association for the Advancement of Science</w:t>
+      </w:r>
+    </w:p>
+    <w:p>
+      <w:pPr>
+        <w:spacing w:after="0" w:line="240" w:lineRule="auto"/>
+        <w:rPr>
+          <w:sz w:val="24"/>
+          <w:szCs w:val="24"/>
+        </w:rPr>
+      </w:pPr>
+      <w:r>
+        <w:rPr>
+          <w:b/>
+          <w:color w:val="373737"/>
+          <w:sz w:val="24"/>
+          <w:szCs w:val="24"/>
+        </w:rPr>
+        <w:t>ChatBot Project</w:t>
+      </w:r>
+    </w:p>
+    <w:p>
+      <w:pPr>
+        <w:tabs>
+          <w:tab w:val="right" w:pos="10400"/>
+        </w:tabs>
+        <w:spacing w:after="0" w:line="240" w:lineRule="auto"/>
+        <w:rPr>
+          <w:sz w:val="24"/>
+          <w:szCs w:val="24"/>
+        </w:rPr>
+      </w:pPr>
+      <w:r>
+        <w:rPr>
+          <w:b/>
+          <w:color w:val="3D3D3D"/>
+          <w:sz w:val="24"/>
+          <w:szCs w:val="24"/>
+        </w:rPr>
+        <w:t xml:space="preserve">Ionia | May 2024 – Jun 2024 </w:t>
+      </w:r>
+      <w:r>
+        <w:rPr>
+          <w:b/>
+          <w:color w:val="3D3D3D"/>
+          <w:sz w:val="24"/>
+          <w:szCs w:val="24"/>
+        </w:rPr>
+        <w:tab/>
       </w:r>
     </w:p>
     <w:p>
       <w:pPr>
         <w:numPr>
           <w:ilvl w:val="0"/>
-          <w:numId w:val="2"/>
+          <w:numId w:val="1"/>
         </w:numPr>
         <w:pBdr>
           <w:top w:val="nil"/>
@@ -612,26 +584,31 @@
           <w:between w:val="nil"/>
         </w:pBdr>
         <w:spacing w:after="0" w:line="240" w:lineRule="auto"/>
-        <w:rPr>
-          <w:color w:val="000000"/>
-          <w:sz w:val="24"/>
-          <w:szCs w:val="24"/>
-        </w:rPr>
-      </w:pPr>
-      <w:r>
-        <w:rPr>
-          <w:color w:val="000000"/>
-          <w:sz w:val="24"/>
-          <w:szCs w:val="24"/>
-        </w:rPr>
-        <w:t>Built a website with JavaScript, CSS, HTML, and Python</w:t>
+      </w:pPr>
+      <w:r>
+        <w:rPr>
+          <w:color w:val="000000"/>
+        </w:rPr>
+        <w:t>Created my own personal AI tool for studying</w:t>
+      </w:r>
+      <w:r>
+        <w:rPr>
+          <w:color w:val="000000"/>
+        </w:rPr>
+        <w:t xml:space="preserve"> in school</w:t>
+      </w:r>
+      <w:r>
+        <w:rPr>
+          <w:color w:val="000000"/>
+        </w:rPr>
+        <w:t xml:space="preserve"> using Python with React Native</w:t>
       </w:r>
     </w:p>
     <w:p>
       <w:pPr>
         <w:numPr>
           <w:ilvl w:val="0"/>
-          <w:numId w:val="2"/>
+          <w:numId w:val="1"/>
         </w:numPr>
         <w:pBdr>
           <w:top w:val="nil"/>
@@ -641,19 +618,206 @@
           <w:between w:val="nil"/>
         </w:pBdr>
         <w:spacing w:after="0" w:line="240" w:lineRule="auto"/>
-        <w:rPr>
-          <w:color w:val="000000"/>
-          <w:sz w:val="24"/>
-          <w:szCs w:val="24"/>
-        </w:rPr>
-      </w:pPr>
-      <w:r>
-        <w:rPr>
-          <w:color w:val="000000"/>
-          <w:sz w:val="24"/>
-          <w:szCs w:val="24"/>
-        </w:rPr>
-        <w:t>Presented in Washington DC for the American Association for the Advancement of Science</w:t>
+      </w:pPr>
+      <w:r>
+        <w:rPr>
+          <w:color w:val="000000"/>
+        </w:rPr>
+        <w:t>Implemented natural language processing (NLP) to understand and respond to user queries effectively</w:t>
+      </w:r>
+    </w:p>
+    <w:p>
+      <w:pPr>
+        <w:pBdr>
+          <w:top w:val="nil"/>
+          <w:left w:val="nil"/>
+          <w:bottom w:val="nil"/>
+          <w:right w:val="nil"/>
+          <w:between w:val="nil"/>
+        </w:pBdr>
+        <w:spacing w:after="0" w:line="240" w:lineRule="auto"/>
+        <w:ind w:left="720"/>
+      </w:pPr>
+    </w:p>
+    <w:p>
+      <w:pPr>
+        <w:pBdr>
+          <w:bottom w:val="single" w:sz="5" w:space="0" w:color="000000"/>
+        </w:pBdr>
+        <w:spacing w:before="75" w:after="0" w:line="240" w:lineRule="auto"/>
+        <w:rPr>
+          <w:sz w:val="24"/>
+          <w:szCs w:val="24"/>
+        </w:rPr>
+      </w:pPr>
+      <w:r>
+        <w:rPr>
+          <w:b/>
+          <w:color w:val="373737"/>
+          <w:sz w:val="24"/>
+          <w:szCs w:val="24"/>
+        </w:rPr>
+        <w:t>EXPERIENCE</w:t>
+      </w:r>
+    </w:p>
+    <w:p>
+      <w:pPr>
+        <w:spacing w:after="0" w:line="240" w:lineRule="auto"/>
+        <w:rPr>
+          <w:sz w:val="24"/>
+          <w:szCs w:val="24"/>
+        </w:rPr>
+      </w:pPr>
+      <w:r>
+        <w:rPr>
+          <w:color w:val="000000"/>
+          <w:sz w:val="24"/>
+          <w:szCs w:val="24"/>
+        </w:rPr>
+        <w:t> </w:t>
+      </w:r>
+    </w:p>
+    <w:p>
+      <w:pPr>
+        <w:spacing w:after="0" w:line="240" w:lineRule="auto"/>
+        <w:rPr>
+          <w:sz w:val="24"/>
+          <w:szCs w:val="24"/>
+        </w:rPr>
+      </w:pPr>
+      <w:r>
+        <w:rPr>
+          <w:b/>
+          <w:color w:val="373737"/>
+          <w:sz w:val="24"/>
+          <w:szCs w:val="24"/>
+        </w:rPr>
+        <w:t>Student Grader</w:t>
+      </w:r>
+    </w:p>
+    <w:p>
+      <w:pPr>
+        <w:tabs>
+          <w:tab w:val="right" w:pos="10400"/>
+        </w:tabs>
+        <w:spacing w:after="0" w:line="240" w:lineRule="auto"/>
+        <w:rPr>
+          <w:sz w:val="24"/>
+          <w:szCs w:val="24"/>
+        </w:rPr>
+      </w:pPr>
+      <w:r>
+        <w:rPr>
+          <w:b/>
+          <w:color w:val="3D3D3D"/>
+          <w:sz w:val="24"/>
+          <w:szCs w:val="24"/>
+        </w:rPr>
+        <w:t xml:space="preserve">Calvin University | Grand Rapids | Aug 2023 </w:t>
+      </w:r>
+      <w:r>
+        <w:rPr>
+          <w:b/>
+          <w:color w:val="3D3D3D"/>
+          <w:sz w:val="24"/>
+          <w:szCs w:val="24"/>
+        </w:rPr>
+        <w:t>–</w:t>
+      </w:r>
+      <w:r>
+        <w:rPr>
+          <w:b/>
+          <w:color w:val="3D3D3D"/>
+          <w:sz w:val="24"/>
+          <w:szCs w:val="24"/>
+        </w:rPr>
+        <w:t xml:space="preserve"> </w:t>
+      </w:r>
+      <w:r>
+        <w:rPr>
+          <w:b/>
+          <w:color w:val="3D3D3D"/>
+          <w:sz w:val="24"/>
+          <w:szCs w:val="24"/>
+        </w:rPr>
+        <w:t>May 2024</w:t>
+      </w:r>
+      <w:r>
+        <w:rPr>
+          <w:b/>
+          <w:color w:val="3D3D3D"/>
+          <w:sz w:val="24"/>
+          <w:szCs w:val="24"/>
+        </w:rPr>
+        <w:tab/>
+      </w:r>
+    </w:p>
+    <w:p>
+      <w:pPr>
+        <w:numPr>
+          <w:ilvl w:val="0"/>
+          <w:numId w:val="1"/>
+        </w:numPr>
+        <w:pBdr>
+          <w:top w:val="nil"/>
+          <w:left w:val="nil"/>
+          <w:bottom w:val="nil"/>
+          <w:right w:val="nil"/>
+          <w:between w:val="nil"/>
+        </w:pBdr>
+        <w:spacing w:after="0" w:line="240" w:lineRule="auto"/>
+        <w:rPr>
+          <w:color w:val="000000"/>
+        </w:rPr>
+      </w:pPr>
+      <w:r>
+        <w:rPr>
+          <w:color w:val="000000"/>
+        </w:rPr>
+        <w:t>Worked with Python and graded CS108 for Calvin University virtually</w:t>
+      </w:r>
+    </w:p>
+    <w:p>
+      <w:pPr>
+        <w:numPr>
+          <w:ilvl w:val="0"/>
+          <w:numId w:val="1"/>
+        </w:numPr>
+        <w:pBdr>
+          <w:top w:val="nil"/>
+          <w:left w:val="nil"/>
+          <w:bottom w:val="nil"/>
+          <w:right w:val="nil"/>
+          <w:between w:val="nil"/>
+        </w:pBdr>
+        <w:spacing w:after="0" w:line="240" w:lineRule="auto"/>
+        <w:rPr>
+          <w:color w:val="000000"/>
+        </w:rPr>
+      </w:pPr>
+      <w:r>
+        <w:rPr>
+          <w:color w:val="000000"/>
+        </w:rPr>
+        <w:t xml:space="preserve">Learned how to stay committed </w:t>
+      </w:r>
+      <w:r>
+        <w:rPr>
+          <w:color w:val="000000"/>
+        </w:rPr>
+        <w:t xml:space="preserve">in a </w:t>
+      </w:r>
+      <w:r>
+        <w:rPr>
+          <w:color w:val="000000"/>
+        </w:rPr>
+        <w:t>detailed-oriented</w:t>
+      </w:r>
+      <w:r>
+        <w:rPr>
+          <w:color w:val="000000"/>
+        </w:rPr>
+        <w:t xml:space="preserve"> working environment</w:t>
       </w:r>
     </w:p>
     <w:p>
@@ -783,15 +947,11 @@
         <w:spacing w:after="0" w:line="240" w:lineRule="auto"/>
         <w:rPr>
           <w:color w:val="000000"/>
-          <w:sz w:val="24"/>
-          <w:szCs w:val="24"/>
-        </w:rPr>
-      </w:pPr>
-      <w:r>
-        <w:rPr>
-          <w:color w:val="000000"/>
-          <w:sz w:val="24"/>
-          <w:szCs w:val="24"/>
+        </w:rPr>
+      </w:pPr>
+      <w:r>
+        <w:rPr>
+          <w:color w:val="000000"/>
         </w:rPr>
         <w:t xml:space="preserve">Gained experience in teamwork </w:t>
       </w:r>
@@ -812,46 +972,49 @@
         <w:spacing w:after="0" w:line="240" w:lineRule="auto"/>
         <w:rPr>
           <w:color w:val="000000"/>
-          <w:sz w:val="24"/>
-          <w:szCs w:val="24"/>
-        </w:rPr>
-      </w:pPr>
-      <w:r>
-        <w:rPr>
-          <w:color w:val="000000"/>
-          <w:sz w:val="24"/>
-          <w:szCs w:val="24"/>
-        </w:rPr>
-        <w:t>Managing different areas of the dining hall with a college course load</w:t>
-      </w:r>
-    </w:p>
-    <w:p>
-      <w:pPr>
-        <w:spacing w:after="0" w:line="240" w:lineRule="auto"/>
-        <w:rPr>
-          <w:sz w:val="24"/>
-          <w:szCs w:val="24"/>
-        </w:rPr>
-      </w:pPr>
-      <w:proofErr w:type="spellStart"/>
-      <w:r>
-        <w:rPr>
-          <w:b/>
-          <w:color w:val="373737"/>
-          <w:sz w:val="24"/>
-          <w:szCs w:val="24"/>
-        </w:rPr>
-        <w:t>Kilwins</w:t>
-      </w:r>
-      <w:proofErr w:type="spellEnd"/>
-      <w:r>
-        <w:rPr>
-          <w:b/>
-          <w:color w:val="373737"/>
-          <w:sz w:val="24"/>
-          <w:szCs w:val="24"/>
-        </w:rPr>
-        <w:t xml:space="preserve"> Employee</w:t>
+        </w:rPr>
+      </w:pPr>
+      <w:r>
+        <w:rPr>
+          <w:color w:val="000000"/>
+        </w:rPr>
+        <w:t xml:space="preserve">Managing different areas of the dining hall </w:t>
+      </w:r>
+      <w:r>
+        <w:rPr>
+          <w:color w:val="000000"/>
+        </w:rPr>
+        <w:t xml:space="preserve">and </w:t>
+      </w:r>
+      <w:r>
+        <w:rPr>
+          <w:color w:val="000000"/>
+        </w:rPr>
+        <w:t xml:space="preserve">solving problems at work </w:t>
+      </w:r>
+      <w:r>
+        <w:rPr>
+          <w:color w:val="000000"/>
+        </w:rPr>
+        <w:t>with a college course load</w:t>
+      </w:r>
+    </w:p>
+    <w:p>
+      <w:pPr>
+        <w:spacing w:after="0" w:line="240" w:lineRule="auto"/>
+        <w:rPr>
+          <w:sz w:val="24"/>
+          <w:szCs w:val="24"/>
+        </w:rPr>
+      </w:pPr>
+      <w:r>
+        <w:rPr>
+          <w:b/>
+          <w:color w:val="373737"/>
+          <w:sz w:val="24"/>
+          <w:szCs w:val="24"/>
+        </w:rPr>
+        <w:t>Kilwins Employee</w:t>
       </w:r>
     </w:p>
     <w:p>
@@ -865,7 +1028,6 @@
           <w:szCs w:val="24"/>
         </w:rPr>
       </w:pPr>
-      <w:proofErr w:type="spellStart"/>
       <w:r>
         <w:rPr>
           <w:b/>
@@ -873,17 +1035,7 @@
           <w:sz w:val="24"/>
           <w:szCs w:val="24"/>
         </w:rPr>
-        <w:t>Kilwins</w:t>
-      </w:r>
-      <w:proofErr w:type="spellEnd"/>
-      <w:r>
-        <w:rPr>
-          <w:b/>
-          <w:color w:val="3D3D3D"/>
-          <w:sz w:val="24"/>
-          <w:szCs w:val="24"/>
-        </w:rPr>
-        <w:t xml:space="preserve"> | Mackinac Island, MI | May 2022 - Aug 2022</w:t>
+        <w:t>Kilwins | Mackinac Island, MI | May 2022 - Aug 2022</w:t>
       </w:r>
       <w:r>
         <w:rPr>
@@ -911,15 +1063,11 @@
         <w:spacing w:after="0" w:line="240" w:lineRule="auto"/>
         <w:rPr>
           <w:color w:val="000000"/>
-          <w:sz w:val="24"/>
-          <w:szCs w:val="24"/>
-        </w:rPr>
-      </w:pPr>
-      <w:r>
-        <w:rPr>
-          <w:color w:val="000000"/>
-          <w:sz w:val="24"/>
-          <w:szCs w:val="24"/>
+        </w:rPr>
+      </w:pPr>
+      <w:r>
+        <w:rPr>
+          <w:color w:val="000000"/>
         </w:rPr>
         <w:t xml:space="preserve">Excelled in a fast-paced environment  </w:t>
       </w:r>
@@ -940,15 +1088,11 @@
         <w:spacing w:after="0" w:line="240" w:lineRule="auto"/>
         <w:rPr>
           <w:color w:val="000000"/>
-          <w:sz w:val="24"/>
-          <w:szCs w:val="24"/>
-        </w:rPr>
-      </w:pPr>
-      <w:r>
-        <w:rPr>
-          <w:color w:val="000000"/>
-          <w:sz w:val="24"/>
-          <w:szCs w:val="24"/>
+        </w:rPr>
+      </w:pPr>
+      <w:r>
+        <w:rPr>
+          <w:color w:val="000000"/>
         </w:rPr>
         <w:t>Demonstrated excellent customer service</w:t>
       </w:r>
@@ -1014,6 +1158,190 @@
     </w:p>
     <w:p>
       <w:pPr>
+        <w:numPr>
+          <w:ilvl w:val="0"/>
+          <w:numId w:val="3"/>
+        </w:numPr>
+        <w:pBdr>
+          <w:top w:val="nil"/>
+          <w:left w:val="nil"/>
+          <w:bottom w:val="nil"/>
+          <w:right w:val="nil"/>
+          <w:between w:val="nil"/>
+        </w:pBdr>
+        <w:spacing w:after="0" w:line="240" w:lineRule="auto"/>
+        <w:rPr>
+          <w:color w:val="000000"/>
+        </w:rPr>
+      </w:pPr>
+      <w:r>
+        <w:rPr>
+          <w:color w:val="000000"/>
+        </w:rPr>
+        <w:t>Organized and put carts back into Meijer</w:t>
+      </w:r>
+    </w:p>
+    <w:p>
+      <w:pPr>
+        <w:pBdr>
+          <w:top w:val="nil"/>
+          <w:left w:val="nil"/>
+          <w:bottom w:val="nil"/>
+          <w:right w:val="nil"/>
+          <w:between w:val="nil"/>
+        </w:pBdr>
+        <w:tabs>
+          <w:tab w:val="right" w:pos="10400"/>
+        </w:tabs>
+        <w:spacing w:after="0" w:line="240" w:lineRule="auto"/>
+        <w:ind w:left="720"/>
+        <w:rPr>
+          <w:b/>
+          <w:color w:val="3D3D3D"/>
+          <w:sz w:val="24"/>
+          <w:szCs w:val="24"/>
+        </w:rPr>
+      </w:pPr>
+    </w:p>
+    <w:p>
+      <w:pPr>
+        <w:pBdr>
+          <w:bottom w:val="single" w:sz="5" w:space="0" w:color="000000"/>
+        </w:pBdr>
+        <w:spacing w:before="75" w:after="0" w:line="240" w:lineRule="auto"/>
+        <w:rPr>
+          <w:sz w:val="24"/>
+          <w:szCs w:val="24"/>
+        </w:rPr>
+      </w:pPr>
+      <w:r>
+        <w:rPr>
+          <w:b/>
+          <w:color w:val="373737"/>
+          <w:sz w:val="24"/>
+          <w:szCs w:val="24"/>
+        </w:rPr>
+        <w:t>ACTIVITIES</w:t>
+      </w:r>
+    </w:p>
+    <w:p>
+      <w:pPr>
+        <w:tabs>
+          <w:tab w:val="right" w:pos="10400"/>
+        </w:tabs>
+        <w:spacing w:after="0" w:line="240" w:lineRule="auto"/>
+        <w:rPr>
+          <w:sz w:val="24"/>
+          <w:szCs w:val="24"/>
+        </w:rPr>
+      </w:pPr>
+      <w:r>
+        <w:rPr>
+          <w:b/>
+          <w:color w:val="3D3D3D"/>
+          <w:sz w:val="24"/>
+          <w:szCs w:val="24"/>
+        </w:rPr>
+        <w:tab/>
+      </w:r>
+    </w:p>
+    <w:p>
+      <w:pPr>
+        <w:numPr>
+          <w:ilvl w:val="0"/>
+          <w:numId w:val="1"/>
+        </w:numPr>
+        <w:pBdr>
+          <w:top w:val="nil"/>
+          <w:left w:val="nil"/>
+          <w:bottom w:val="nil"/>
+          <w:right w:val="nil"/>
+          <w:between w:val="nil"/>
+        </w:pBdr>
+        <w:spacing w:after="0" w:line="240" w:lineRule="auto"/>
+        <w:rPr>
+          <w:color w:val="000000"/>
+        </w:rPr>
+      </w:pPr>
+      <w:r>
+        <w:rPr>
+          <w:b/>
+          <w:color w:val="373737"/>
+        </w:rPr>
+        <w:t xml:space="preserve">Cross Country and Track | 2016 </w:t>
+      </w:r>
+      <w:r>
+        <w:rPr>
+          <w:b/>
+          <w:color w:val="373737"/>
+        </w:rPr>
+        <w:t>–</w:t>
+      </w:r>
+      <w:r>
+        <w:rPr>
+          <w:b/>
+          <w:color w:val="373737"/>
+        </w:rPr>
+        <w:t xml:space="preserve"> </w:t>
+      </w:r>
+      <w:r>
+        <w:rPr>
+          <w:b/>
+          <w:color w:val="373737"/>
+        </w:rPr>
+        <w:t>2</w:t>
+      </w:r>
+      <w:r>
+        <w:rPr>
+          <w:b/>
+          <w:color w:val="373737"/>
+        </w:rPr>
+        <w:t>020</w:t>
+      </w:r>
+    </w:p>
+    <w:p>
+      <w:pPr>
+        <w:numPr>
+          <w:ilvl w:val="0"/>
+          <w:numId w:val="1"/>
+        </w:numPr>
+        <w:pBdr>
+          <w:top w:val="nil"/>
+          <w:left w:val="nil"/>
+          <w:bottom w:val="nil"/>
+          <w:right w:val="nil"/>
+          <w:between w:val="nil"/>
+        </w:pBdr>
+        <w:spacing w:after="0" w:line="240" w:lineRule="auto"/>
+        <w:rPr>
+          <w:color w:val="000000"/>
+        </w:rPr>
+      </w:pPr>
+      <w:r>
+        <w:rPr>
+          <w:b/>
+          <w:color w:val="373737"/>
+        </w:rPr>
+        <w:t xml:space="preserve"> </w:t>
+      </w:r>
+      <w:r>
+        <w:rPr>
+          <w:b/>
+          <w:color w:val="373737"/>
+        </w:rPr>
+        <w:t xml:space="preserve">Eagle Scout | </w:t>
+      </w:r>
+      <w:r>
+        <w:rPr>
+          <w:b/>
+          <w:color w:val="3D3D3D"/>
+        </w:rPr>
+        <w:t xml:space="preserve">June 2021 </w:t>
+      </w:r>
+    </w:p>
+    <w:p>
+      <w:pPr>
+        <w:pStyle w:val="ListParagraph"/>
         <w:numPr>
           <w:ilvl w:val="0"/>
           <w:numId w:val="4"/>
@@ -1025,70 +1353,66 @@
           <w:right w:val="nil"/>
           <w:between w:val="nil"/>
         </w:pBdr>
-        <w:tabs>
-          <w:tab w:val="right" w:pos="10400"/>
-        </w:tabs>
-        <w:spacing w:after="0" w:line="240" w:lineRule="auto"/>
-        <w:rPr>
+        <w:spacing w:after="0" w:line="240" w:lineRule="auto"/>
+        <w:rPr>
+          <w:color w:val="000000"/>
+        </w:rPr>
+      </w:pPr>
+      <w:r>
+        <w:rPr>
+          <w:b/>
+          <w:color w:val="373737"/>
+        </w:rPr>
+        <w:t xml:space="preserve">Lightsys </w:t>
+      </w:r>
+      <w:proofErr w:type="spellStart"/>
+      <w:r>
+        <w:rPr>
+          <w:b/>
+          <w:color w:val="373737"/>
+        </w:rPr>
+        <w:t>CodeaThon</w:t>
+      </w:r>
+      <w:proofErr w:type="spellEnd"/>
+      <w:r>
+        <w:rPr>
+          <w:b/>
           <w:color w:val="3D3D3D"/>
-          <w:sz w:val="24"/>
-          <w:szCs w:val="24"/>
-        </w:rPr>
-      </w:pPr>
-      <w:r>
-        <w:rPr>
-          <w:color w:val="3D3D3D"/>
-          <w:sz w:val="24"/>
-          <w:szCs w:val="24"/>
-        </w:rPr>
-        <w:t>Sorted carts at the supermarket</w:t>
-      </w:r>
-    </w:p>
-    <w:p>
-      <w:pPr>
-        <w:pBdr>
-          <w:top w:val="nil"/>
-          <w:left w:val="nil"/>
-          <w:bottom w:val="nil"/>
-          <w:right w:val="nil"/>
-          <w:between w:val="nil"/>
-        </w:pBdr>
-        <w:tabs>
-          <w:tab w:val="right" w:pos="10400"/>
-        </w:tabs>
-        <w:spacing w:after="0" w:line="240" w:lineRule="auto"/>
-        <w:ind w:left="720"/>
-        <w:rPr>
-          <w:b/>
-          <w:color w:val="3D3D3D"/>
-          <w:sz w:val="24"/>
-          <w:szCs w:val="24"/>
-        </w:rPr>
-      </w:pPr>
-    </w:p>
-    <w:p>
-      <w:pPr>
-        <w:pBdr>
-          <w:bottom w:val="single" w:sz="5" w:space="0" w:color="000000"/>
-        </w:pBdr>
-        <w:spacing w:before="75" w:after="0" w:line="240" w:lineRule="auto"/>
-        <w:rPr>
-          <w:sz w:val="24"/>
-          <w:szCs w:val="24"/>
-        </w:rPr>
-      </w:pPr>
-      <w:r>
-        <w:rPr>
-          <w:b/>
-          <w:color w:val="373737"/>
-          <w:sz w:val="24"/>
-          <w:szCs w:val="24"/>
-        </w:rPr>
-        <w:t>ACTIVITIES</w:t>
-      </w:r>
-    </w:p>
-    <w:p>
-      <w:pPr>
+        </w:rPr>
+        <w:t xml:space="preserve"> | Apr 2022 - Apr 2022</w:t>
+      </w:r>
+      <w:r>
+        <w:rPr>
+          <w:b/>
+          <w:color w:val="373737"/>
+        </w:rPr>
+        <w:t xml:space="preserve"> </w:t>
+      </w:r>
+      <w:r>
+        <w:rPr>
+          <w:b/>
+          <w:color w:val="373737"/>
+        </w:rPr>
+        <w:t>(Spring Break)</w:t>
+      </w:r>
+      <w:r>
+        <w:rPr>
+          <w:b/>
+          <w:color w:val="373737"/>
+        </w:rPr>
+        <w:t xml:space="preserve"> </w:t>
+      </w:r>
+      <w:r>
+        <w:rPr>
+          <w:b/>
+          <w:color w:val="373737"/>
+        </w:rPr>
+        <w:t xml:space="preserve">                               </w:t>
+      </w:r>
+    </w:p>
+    <w:p>
+      <w:pPr>
+        <w:pStyle w:val="ListParagraph"/>
         <w:numPr>
           <w:ilvl w:val="0"/>
           <w:numId w:val="4"/>
@@ -1102,438 +1426,30 @@
         </w:pBdr>
         <w:spacing w:after="0" w:line="240" w:lineRule="auto"/>
         <w:rPr>
-          <w:color w:val="000000"/>
-          <w:sz w:val="24"/>
-          <w:szCs w:val="24"/>
-        </w:rPr>
-      </w:pPr>
-      <w:r>
-        <w:rPr>
-          <w:b/>
-          <w:color w:val="373737"/>
-          <w:sz w:val="24"/>
-          <w:szCs w:val="24"/>
-        </w:rPr>
-        <w:t xml:space="preserve">Cross Country and Track | 2016 - </w:t>
-      </w:r>
-      <w:r>
-        <w:rPr>
-          <w:b/>
-          <w:color w:val="373737"/>
-          <w:sz w:val="24"/>
-          <w:szCs w:val="24"/>
-        </w:rPr>
-        <w:t>2</w:t>
-      </w:r>
-      <w:r>
-        <w:rPr>
-          <w:b/>
-          <w:color w:val="373737"/>
-          <w:sz w:val="24"/>
-          <w:szCs w:val="24"/>
-        </w:rPr>
-        <w:t>020</w:t>
-      </w:r>
-      <w:r>
-        <w:rPr>
-          <w:b/>
-          <w:color w:val="373737"/>
-          <w:sz w:val="24"/>
-          <w:szCs w:val="24"/>
-        </w:rPr>
-        <w:t xml:space="preserve">                                                                                  </w:t>
-      </w:r>
-    </w:p>
-    <w:p>
-      <w:pPr>
-        <w:numPr>
-          <w:ilvl w:val="0"/>
-          <w:numId w:val="4"/>
-        </w:numPr>
-        <w:pBdr>
-          <w:top w:val="nil"/>
-          <w:left w:val="nil"/>
-          <w:bottom w:val="nil"/>
-          <w:right w:val="nil"/>
-          <w:between w:val="nil"/>
-        </w:pBdr>
-        <w:spacing w:after="0" w:line="240" w:lineRule="auto"/>
-        <w:rPr>
-          <w:color w:val="000000"/>
-          <w:sz w:val="24"/>
-          <w:szCs w:val="24"/>
-        </w:rPr>
-      </w:pPr>
-      <w:r>
-        <w:rPr>
-          <w:b/>
-          <w:color w:val="373737"/>
-          <w:sz w:val="24"/>
-          <w:szCs w:val="24"/>
-        </w:rPr>
-        <w:t xml:space="preserve">Eagle Scout | </w:t>
-      </w:r>
+          <w:b/>
+          <w:color w:val="373737"/>
+        </w:rPr>
+      </w:pPr>
       <w:r>
         <w:rPr>
           <w:b/>
           <w:color w:val="3D3D3D"/>
-          <w:sz w:val="24"/>
-          <w:szCs w:val="24"/>
-        </w:rPr>
-        <w:t>June 2021 - Present</w:t>
-      </w:r>
-      <w:r>
-        <w:rPr>
-          <w:b/>
-          <w:color w:val="373737"/>
-          <w:sz w:val="24"/>
-          <w:szCs w:val="24"/>
-        </w:rPr>
-        <w:tab/>
-      </w:r>
-      <w:r>
-        <w:rPr>
-          <w:b/>
-          <w:color w:val="373737"/>
-          <w:sz w:val="24"/>
-          <w:szCs w:val="24"/>
-        </w:rPr>
-        <w:tab/>
-      </w:r>
-      <w:r>
-        <w:rPr>
-          <w:b/>
-          <w:color w:val="373737"/>
-          <w:sz w:val="24"/>
-          <w:szCs w:val="24"/>
-        </w:rPr>
-        <w:tab/>
-      </w:r>
-      <w:r>
-        <w:rPr>
-          <w:b/>
-          <w:color w:val="373737"/>
-          <w:sz w:val="24"/>
-          <w:szCs w:val="24"/>
-        </w:rPr>
-        <w:tab/>
-      </w:r>
-      <w:r>
-        <w:rPr>
-          <w:b/>
-          <w:color w:val="373737"/>
-          <w:sz w:val="24"/>
-          <w:szCs w:val="24"/>
-        </w:rPr>
-        <w:tab/>
-      </w:r>
-      <w:r>
-        <w:rPr>
-          <w:b/>
-          <w:color w:val="373737"/>
-          <w:sz w:val="24"/>
-          <w:szCs w:val="24"/>
-        </w:rPr>
-        <w:tab/>
-      </w:r>
-      <w:r>
-        <w:rPr>
-          <w:b/>
-          <w:color w:val="373737"/>
-          <w:sz w:val="24"/>
-          <w:szCs w:val="24"/>
-        </w:rPr>
-        <w:tab/>
-      </w:r>
-      <w:r>
-        <w:rPr>
-          <w:b/>
-          <w:color w:val="373737"/>
-          <w:sz w:val="24"/>
-          <w:szCs w:val="24"/>
-        </w:rPr>
-        <w:tab/>
-      </w:r>
-      <w:r>
-        <w:rPr>
-          <w:b/>
-          <w:color w:val="373737"/>
-          <w:sz w:val="24"/>
-          <w:szCs w:val="24"/>
-        </w:rPr>
-        <w:tab/>
-        <w:t xml:space="preserve">             </w:t>
-      </w:r>
-    </w:p>
-    <w:p>
-      <w:pPr>
-        <w:numPr>
-          <w:ilvl w:val="0"/>
-          <w:numId w:val="4"/>
-        </w:numPr>
-        <w:pBdr>
-          <w:top w:val="nil"/>
-          <w:left w:val="nil"/>
-          <w:bottom w:val="nil"/>
-          <w:right w:val="nil"/>
-          <w:between w:val="nil"/>
-        </w:pBdr>
-        <w:spacing w:after="0" w:line="240" w:lineRule="auto"/>
-        <w:rPr>
-          <w:color w:val="000000"/>
-          <w:sz w:val="24"/>
-          <w:szCs w:val="24"/>
-        </w:rPr>
-      </w:pPr>
-      <w:r>
-        <w:rPr>
-          <w:b/>
-          <w:color w:val="373737"/>
-          <w:sz w:val="24"/>
-          <w:szCs w:val="24"/>
-        </w:rPr>
-        <w:t xml:space="preserve">Lightsys </w:t>
-      </w:r>
-      <w:proofErr w:type="spellStart"/>
-      <w:r>
-        <w:rPr>
-          <w:b/>
-          <w:color w:val="373737"/>
-          <w:sz w:val="24"/>
-          <w:szCs w:val="24"/>
-        </w:rPr>
-        <w:t>CodeaThon</w:t>
-      </w:r>
-      <w:proofErr w:type="spellEnd"/>
-      <w:r>
-        <w:rPr>
-          <w:b/>
-          <w:color w:val="3D3D3D"/>
-          <w:sz w:val="24"/>
-          <w:szCs w:val="24"/>
-        </w:rPr>
-        <w:t xml:space="preserve"> | Apr 2022 - Apr 2022</w:t>
-      </w:r>
-      <w:r>
-        <w:rPr>
-          <w:b/>
-          <w:color w:val="3D3D3D"/>
-          <w:sz w:val="24"/>
-          <w:szCs w:val="24"/>
-        </w:rPr>
-        <w:tab/>
-      </w:r>
-    </w:p>
-    <w:p>
-      <w:pPr>
-        <w:numPr>
-          <w:ilvl w:val="0"/>
-          <w:numId w:val="4"/>
-        </w:numPr>
-        <w:pBdr>
-          <w:top w:val="nil"/>
-          <w:left w:val="nil"/>
-          <w:bottom w:val="nil"/>
-          <w:right w:val="nil"/>
-          <w:between w:val="nil"/>
-        </w:pBdr>
-        <w:spacing w:after="0" w:line="240" w:lineRule="auto"/>
-        <w:rPr>
-          <w:color w:val="000000"/>
-          <w:sz w:val="24"/>
-          <w:szCs w:val="24"/>
-        </w:rPr>
-      </w:pPr>
-      <w:r>
-        <w:rPr>
-          <w:b/>
-          <w:color w:val="373737"/>
-          <w:sz w:val="24"/>
-          <w:szCs w:val="24"/>
         </w:rPr>
         <w:t>VITA (Voluntary Income Tax Assistance Program)</w:t>
       </w:r>
       <w:r>
         <w:rPr>
           <w:b/>
-          <w:color w:val="3D3D3D"/>
-          <w:sz w:val="24"/>
-          <w:szCs w:val="24"/>
-        </w:rPr>
-        <w:tab/>
-      </w:r>
-      <w:r>
-        <w:rPr>
-          <w:b/>
-          <w:color w:val="3D3D3D"/>
-          <w:sz w:val="24"/>
-          <w:szCs w:val="24"/>
-        </w:rPr>
-        <w:tab/>
-      </w:r>
-      <w:r>
-        <w:rPr>
-          <w:b/>
-          <w:color w:val="3D3D3D"/>
-          <w:sz w:val="24"/>
-          <w:szCs w:val="24"/>
-        </w:rPr>
-        <w:tab/>
-      </w:r>
-      <w:r>
-        <w:rPr>
-          <w:b/>
-          <w:color w:val="3D3D3D"/>
-          <w:sz w:val="24"/>
-          <w:szCs w:val="24"/>
-        </w:rPr>
-        <w:tab/>
-      </w:r>
-      <w:r>
-        <w:rPr>
-          <w:b/>
-          <w:color w:val="3D3D3D"/>
-          <w:sz w:val="24"/>
-          <w:szCs w:val="24"/>
-        </w:rPr>
-        <w:tab/>
-      </w:r>
-      <w:r>
-        <w:rPr>
-          <w:b/>
-          <w:color w:val="3D3D3D"/>
-          <w:sz w:val="24"/>
-          <w:szCs w:val="24"/>
-        </w:rPr>
-        <w:tab/>
-        <w:t xml:space="preserve">             </w:t>
-      </w:r>
-    </w:p>
-    <w:p>
-      <w:pPr>
-        <w:spacing w:after="0" w:line="240" w:lineRule="auto"/>
-        <w:rPr>
-          <w:sz w:val="24"/>
-          <w:szCs w:val="24"/>
-        </w:rPr>
-      </w:pPr>
-      <w:r>
-        <w:rPr>
-          <w:color w:val="000000"/>
-          <w:sz w:val="24"/>
-          <w:szCs w:val="24"/>
-        </w:rPr>
-        <w:t xml:space="preserve">  </w:t>
-      </w:r>
-    </w:p>
-    <w:p>
-      <w:pPr>
-        <w:pBdr>
-          <w:bottom w:val="single" w:sz="5" w:space="0" w:color="E5E7E9"/>
-        </w:pBdr>
-        <w:spacing w:after="225" w:line="240" w:lineRule="auto"/>
-        <w:rPr>
-          <w:sz w:val="24"/>
-          <w:szCs w:val="24"/>
-        </w:rPr>
-      </w:pPr>
-      <w:r>
-        <w:rPr>
-          <w:b/>
-          <w:color w:val="373737"/>
-          <w:sz w:val="24"/>
-          <w:szCs w:val="24"/>
-        </w:rPr>
-        <w:t>PROFESSIONAL SKILLS</w:t>
-      </w:r>
-    </w:p>
-    <w:p>
-      <w:pPr>
-        <w:spacing w:after="0" w:line="240" w:lineRule="auto"/>
-        <w:rPr>
-          <w:sz w:val="24"/>
-          <w:szCs w:val="24"/>
-        </w:rPr>
-      </w:pPr>
-      <w:r>
-        <w:rPr>
-          <w:color w:val="000000"/>
-          <w:sz w:val="24"/>
-          <w:szCs w:val="24"/>
-        </w:rPr>
-        <w:t xml:space="preserve">Detail-oriented, </w:t>
-      </w:r>
-      <w:r>
-        <w:rPr>
-          <w:color w:val="000000"/>
-          <w:sz w:val="24"/>
-          <w:szCs w:val="24"/>
-        </w:rPr>
-        <w:t>A</w:t>
-      </w:r>
-      <w:r>
-        <w:rPr>
-          <w:color w:val="000000"/>
-          <w:sz w:val="24"/>
-          <w:szCs w:val="24"/>
-        </w:rPr>
-        <w:t xml:space="preserve">daptability, </w:t>
-      </w:r>
-      <w:r>
-        <w:rPr>
-          <w:color w:val="000000"/>
-          <w:sz w:val="24"/>
-          <w:szCs w:val="24"/>
-        </w:rPr>
-        <w:t>Problem-</w:t>
-      </w:r>
-      <w:r>
-        <w:rPr>
-          <w:color w:val="000000"/>
-          <w:sz w:val="24"/>
-          <w:szCs w:val="24"/>
-        </w:rPr>
-        <w:t>S</w:t>
-      </w:r>
-      <w:r>
-        <w:rPr>
-          <w:color w:val="000000"/>
-          <w:sz w:val="24"/>
-          <w:szCs w:val="24"/>
-        </w:rPr>
-        <w:t xml:space="preserve">olving, and </w:t>
-      </w:r>
-      <w:r>
-        <w:rPr>
-          <w:color w:val="000000"/>
-          <w:sz w:val="24"/>
-          <w:szCs w:val="24"/>
-        </w:rPr>
-        <w:t>C</w:t>
-      </w:r>
-      <w:r>
-        <w:rPr>
-          <w:color w:val="000000"/>
-          <w:sz w:val="24"/>
-          <w:szCs w:val="24"/>
-        </w:rPr>
-        <w:t xml:space="preserve">ustomer </w:t>
-      </w:r>
-      <w:r>
-        <w:rPr>
-          <w:color w:val="000000"/>
-          <w:sz w:val="24"/>
-          <w:szCs w:val="24"/>
-        </w:rPr>
-        <w:t>S</w:t>
-      </w:r>
-      <w:r>
-        <w:rPr>
-          <w:color w:val="000000"/>
-          <w:sz w:val="24"/>
-          <w:szCs w:val="24"/>
-        </w:rPr>
-        <w:t>ervice</w:t>
+          <w:color w:val="373737"/>
+        </w:rPr>
+        <w:t xml:space="preserve"> </w:t>
+      </w:r>
+      <w:r>
+        <w:rPr>
+          <w:b/>
+          <w:color w:val="373737"/>
+        </w:rPr>
+        <w:t>| Jan 2024 – Mar 2024</w:t>
       </w:r>
     </w:p>
     <w:sectPr>
@@ -1664,6 +1580,46 @@
 
 <file path=word/numbering.xml><?xml version="1.0" encoding="utf-8"?>
 <w:numbering xmlns:wpc="http://schemas.microsoft.com/office/word/2010/wordprocessingCanvas" xmlns:cx="http://schemas.microsoft.com/office/drawing/2014/chartex" xmlns:cx1="http://schemas.microsoft.com/office/drawing/2015/9/8/chartex" xmlns:cx2="http://schemas.microsoft.com/office/drawing/2015/10/21/chartex" xmlns:cx3="http://schemas.microsoft.com/office/drawing/2016/5/9/chartex" xmlns:cx4="http://schemas.microsoft.com/office/drawing/2016/5/10/chartex" xmlns:cx5="http://schemas.microsoft.com/office/drawing/2016/5/11/chartex" xmlns:cx6="http://schemas.microsoft.com/office/drawing/2016/5/12/chartex" xmlns:cx7="http://schemas.microsoft.com/office/drawing/2016/5/13/chartex" xmlns:cx8="http://schemas.microsoft.com/office/drawing/2016/5/14/chartex" xmlns:mc="http://schemas.openxmlformats.org/markup-compatibility/2006" xmlns:aink="http://schemas.microsoft.com/office/drawing/2016/ink" xmlns:am3d="http://schemas.microsoft.com/office/drawing/2017/model3d" xmlns:o="urn:schemas-microsoft-com:office:office" xmlns:oel="http://schemas.microsoft.com/office/2019/extlst" xmlns:r="http://schemas.openxmlformats.org/officeDocument/2006/relationships" xmlns:m="http://schemas.openxmlformats.org/officeDocument/2006/math" xmlns:v="urn:schemas-microsoft-com:vml" xmlns:wp14="http://schemas.microsoft.com/office/word/2010/wordprocessingDrawing" xmlns:wp="http://schemas.openxmlformats.org/drawingml/2006/wordprocessingDrawing" xmlns:w10="urn:schemas-microsoft-com:office:word" xmlns:w="http://schemas.openxmlformats.org/wordprocessingml/2006/main" xmlns:w14="http://schemas.microsoft.com/office/word/2010/wordml" xmlns:w15="http://schemas.microsoft.com/office/word/2012/wordml" xmlns:w16cex="http://schemas.microsoft.com/office/word/2018/wordml/cex" xmlns:w16cid="http://schemas.microsoft.com/office/word/2016/wordml/cid" xmlns:w16="http://schemas.microsoft.com/office/word/2018/wordml" xmlns:w16du="http://schemas.microsoft.com/office/word/2023/wordml/word16du" xmlns:w16sdtdh="http://schemas.microsoft.com/office/word/2020/wordml/sdtdatahash" xmlns:w16se="http://schemas.microsoft.com/office/word/2015/wordml/symex" xmlns:wpg="http://schemas.microsoft.com/office/word/2010/wordprocessingGroup" xmlns:wpi="http://schemas.microsoft.com/office/word/2010/wordprocessingInk" xmlns:wne="http://schemas.microsoft.com/office/word/2006/wordml" xmlns:wps="http://schemas.microsoft.com/office/word/2010/wordprocessingShape" mc:Ignorable="w14 w15 w16se w16cid w16 w16cex w16sdtdh w16du wp14">
+  <w:numPicBullet w:numPicBulletId="0">
+    <w:pict>
+      <v:shapetype id="_x0000_t75" coordsize="21600,21600" o:spt="75" o:preferrelative="t" path="m@4@5l@4@11@9@11@9@5xe" filled="f" stroked="f">
+        <v:stroke joinstyle="miter"/>
+        <v:formulas>
+          <v:f eqn="if lineDrawn pixelLineWidth 0"/>
+          <v:f eqn="sum @0 1 0"/>
+          <v:f eqn="sum 0 0 @1"/>
+          <v:f eqn="prod @2 1 2"/>
+          <v:f eqn="prod @3 21600 pixelWidth"/>
+          <v:f eqn="prod @3 21600 pixelHeight"/>
+          <v:f eqn="sum @0 0 1"/>
+          <v:f eqn="prod @6 1 2"/>
+          <v:f eqn="prod @7 21600 pixelWidth"/>
+          <v:f eqn="sum @8 21600 0"/>
+          <v:f eqn="prod @7 21600 pixelHeight"/>
+          <v:f eqn="sum @10 21600 0"/>
+        </v:formulas>
+        <v:path o:extrusionok="f" gradientshapeok="t" o:connecttype="rect"/>
+        <o:lock v:ext="edit" aspectratio="t"/>
+      </v:shapetype>
+      <v:shape id="_x0000_i1125" type="#_x0000_t75" alt="web17_1.png" style="width:734.9pt;height:734.9pt;visibility:visible;mso-wrap-style:square" o:bullet="t">
+        <v:imagedata r:id="rId1" o:title="web17_1"/>
+      </v:shape>
+    </w:pict>
+  </w:numPicBullet>
+  <w:numPicBullet w:numPicBulletId="1">
+    <w:pict>
+      <v:shape id="_x0000_i1126" type="#_x0000_t75" alt="email4.png" style="width:630.1pt;height:502.3pt;visibility:visible;mso-wrap-style:square" o:bullet="t">
+        <v:imagedata r:id="rId2" o:title="email4"/>
+      </v:shape>
+    </w:pict>
+  </w:numPicBullet>
+  <w:numPicBullet w:numPicBulletId="2">
+    <w:pict>
+      <v:shape id="_x0000_i1127" type="#_x0000_t75" alt="phone8.png" style="width:192.15pt;height:192.15pt;visibility:visible;mso-wrap-style:square" o:bullet="t">
+        <v:imagedata r:id="rId3" o:title="phone8"/>
+      </v:shape>
+    </w:pict>
+  </w:numPicBullet>
   <w:abstractNum w:abstractNumId="0" w15:restartNumberingAfterBreak="0">
     <w:nsid w:val="2ACF7E44"/>
     <w:multiLevelType w:val="multilevel"/>
@@ -1780,17 +1736,17 @@
   <w:abstractNum w:abstractNumId="1" w15:restartNumberingAfterBreak="0">
     <w:nsid w:val="49B97764"/>
     <w:multiLevelType w:val="multilevel"/>
-    <w:tmpl w:val="FFFFFFFF"/>
+    <w:tmpl w:val="DCFC6C28"/>
     <w:lvl w:ilvl="0">
       <w:start w:val="1"/>
       <w:numFmt w:val="bullet"/>
-      <w:lvlText w:val="●"/>
+      <w:lvlText w:val=""/>
       <w:lvlJc w:val="left"/>
       <w:pPr>
         <w:ind w:left="720" w:hanging="360"/>
       </w:pPr>
       <w:rPr>
-        <w:rFonts w:ascii="Noto Sans Symbols" w:eastAsia="Noto Sans Symbols" w:hAnsi="Noto Sans Symbols" w:cs="Noto Sans Symbols"/>
+        <w:rFonts w:ascii="Symbol" w:hAnsi="Symbol" w:hint="default"/>
       </w:rPr>
     </w:lvl>
     <w:lvl w:ilvl="1">
@@ -2004,6 +1960,156 @@
     </w:lvl>
   </w:abstractNum>
   <w:abstractNum w:abstractNumId="3" w15:restartNumberingAfterBreak="0">
+    <w:nsid w:val="6745125F"/>
+    <w:multiLevelType w:val="multilevel"/>
+    <w:tmpl w:val="D42C5C14"/>
+    <w:lvl w:ilvl="0">
+      <w:start w:val="1"/>
+      <w:numFmt w:val="bullet"/>
+      <w:lvlText w:val=""/>
+      <w:lvlJc w:val="left"/>
+      <w:pPr>
+        <w:tabs>
+          <w:tab w:val="num" w:pos="720"/>
+        </w:tabs>
+        <w:ind w:left="720" w:hanging="360"/>
+      </w:pPr>
+      <w:rPr>
+        <w:rFonts w:ascii="Symbol" w:hAnsi="Symbol" w:hint="default"/>
+        <w:sz w:val="24"/>
+        <w:szCs w:val="24"/>
+      </w:rPr>
+    </w:lvl>
+    <w:lvl w:ilvl="1" w:tentative="1">
+      <w:start w:val="1"/>
+      <w:numFmt w:val="bullet"/>
+      <w:lvlText w:val="o"/>
+      <w:lvlJc w:val="left"/>
+      <w:pPr>
+        <w:tabs>
+          <w:tab w:val="num" w:pos="1440"/>
+        </w:tabs>
+        <w:ind w:left="1440" w:hanging="360"/>
+      </w:pPr>
+      <w:rPr>
+        <w:rFonts w:ascii="Courier New" w:hAnsi="Courier New" w:hint="default"/>
+        <w:sz w:val="20"/>
+      </w:rPr>
+    </w:lvl>
+    <w:lvl w:ilvl="2" w:tentative="1">
+      <w:start w:val="1"/>
+      <w:numFmt w:val="bullet"/>
+      <w:lvlText w:val=""/>
+      <w:lvlJc w:val="left"/>
+      <w:pPr>
+        <w:tabs>
+          <w:tab w:val="num" w:pos="2160"/>
+        </w:tabs>
+        <w:ind w:left="2160" w:hanging="360"/>
+      </w:pPr>
+      <w:rPr>
+        <w:rFonts w:ascii="Wingdings" w:hAnsi="Wingdings" w:hint="default"/>
+        <w:sz w:val="20"/>
+      </w:rPr>
+    </w:lvl>
+    <w:lvl w:ilvl="3" w:tentative="1">
+      <w:start w:val="1"/>
+      <w:numFmt w:val="bullet"/>
+      <w:lvlText w:val=""/>
+      <w:lvlJc w:val="left"/>
+      <w:pPr>
+        <w:tabs>
+          <w:tab w:val="num" w:pos="2880"/>
+        </w:tabs>
+        <w:ind w:left="2880" w:hanging="360"/>
+      </w:pPr>
+      <w:rPr>
+        <w:rFonts w:ascii="Wingdings" w:hAnsi="Wingdings" w:hint="default"/>
+        <w:sz w:val="20"/>
+      </w:rPr>
+    </w:lvl>
+    <w:lvl w:ilvl="4" w:tentative="1">
+      <w:start w:val="1"/>
+      <w:numFmt w:val="bullet"/>
+      <w:lvlText w:val=""/>
+      <w:lvlJc w:val="left"/>
+      <w:pPr>
+        <w:tabs>
+          <w:tab w:val="num" w:pos="3600"/>
+        </w:tabs>
+        <w:ind w:left="3600" w:hanging="360"/>
+      </w:pPr>
+      <w:rPr>
+        <w:rFonts w:ascii="Wingdings" w:hAnsi="Wingdings" w:hint="default"/>
+        <w:sz w:val="20"/>
+      </w:rPr>
+    </w:lvl>
+    <w:lvl w:ilvl="5" w:tentative="1">
+      <w:start w:val="1"/>
+      <w:numFmt w:val="bullet"/>
+      <w:lvlText w:val=""/>
+      <w:lvlJc w:val="left"/>
+      <w:pPr>
+        <w:tabs>
+          <w:tab w:val="num" w:pos="4320"/>
+        </w:tabs>
+        <w:ind w:left="4320" w:hanging="360"/>
+      </w:pPr>
+      <w:rPr>
+        <w:rFonts w:ascii="Wingdings" w:hAnsi="Wingdings" w:hint="default"/>
+        <w:sz w:val="20"/>
+      </w:rPr>
+    </w:lvl>
+    <w:lvl w:ilvl="6" w:tentative="1">
+      <w:start w:val="1"/>
+      <w:numFmt w:val="bullet"/>
+      <w:lvlText w:val=""/>
+      <w:lvlJc w:val="left"/>
+      <w:pPr>
+        <w:tabs>
+          <w:tab w:val="num" w:pos="5040"/>
+        </w:tabs>
+        <w:ind w:left="5040" w:hanging="360"/>
+      </w:pPr>
+      <w:rPr>
+        <w:rFonts w:ascii="Wingdings" w:hAnsi="Wingdings" w:hint="default"/>
+        <w:sz w:val="20"/>
+      </w:rPr>
+    </w:lvl>
+    <w:lvl w:ilvl="7" w:tentative="1">
+      <w:start w:val="1"/>
+      <w:numFmt w:val="bullet"/>
+      <w:lvlText w:val=""/>
+      <w:lvlJc w:val="left"/>
+      <w:pPr>
+        <w:tabs>
+          <w:tab w:val="num" w:pos="5760"/>
+        </w:tabs>
+        <w:ind w:left="5760" w:hanging="360"/>
+      </w:pPr>
+      <w:rPr>
+        <w:rFonts w:ascii="Wingdings" w:hAnsi="Wingdings" w:hint="default"/>
+        <w:sz w:val="20"/>
+      </w:rPr>
+    </w:lvl>
+    <w:lvl w:ilvl="8" w:tentative="1">
+      <w:start w:val="1"/>
+      <w:numFmt w:val="bullet"/>
+      <w:lvlText w:val=""/>
+      <w:lvlJc w:val="left"/>
+      <w:pPr>
+        <w:tabs>
+          <w:tab w:val="num" w:pos="6480"/>
+        </w:tabs>
+        <w:ind w:left="6480" w:hanging="360"/>
+      </w:pPr>
+      <w:rPr>
+        <w:rFonts w:ascii="Wingdings" w:hAnsi="Wingdings" w:hint="default"/>
+        <w:sz w:val="20"/>
+      </w:rPr>
+    </w:lvl>
+  </w:abstractNum>
+  <w:abstractNum w:abstractNumId="4" w15:restartNumberingAfterBreak="0">
     <w:nsid w:val="7FBD5CCF"/>
     <w:multiLevelType w:val="multilevel"/>
     <w:tmpl w:val="FFFFFFFF"/>
@@ -2120,13 +2226,16 @@
     <w:abstractNumId w:val="2"/>
   </w:num>
   <w:num w:numId="2" w16cid:durableId="300576356">
-    <w:abstractNumId w:val="3"/>
+    <w:abstractNumId w:val="4"/>
   </w:num>
   <w:num w:numId="3" w16cid:durableId="1258830605">
     <w:abstractNumId w:val="0"/>
   </w:num>
   <w:num w:numId="4" w16cid:durableId="565843960">
     <w:abstractNumId w:val="1"/>
+  </w:num>
+  <w:num w:numId="5" w16cid:durableId="504370737">
+    <w:abstractNumId w:val="3"/>
   </w:num>
 </w:numbering>
 </file>
@@ -2709,7 +2818,8 @@
       <w:szCs w:val="48"/>
     </w:rPr>
   </w:style>
-  <w:style w:type="table" w:customStyle="1" w:styleId="a">
+  <w:style w:type="table" w:customStyle="1" w:styleId="1">
+    <w:name w:val="1"/>
     <w:basedOn w:val="TableNormal"/>
     <w:tblPr>
       <w:tblStyleRowBandSize w:val="1"/>
@@ -2763,6 +2873,67 @@
     <w:link w:val="Footer"/>
     <w:uiPriority w:val="99"/>
     <w:rsid w:val="00217BAD"/>
+  </w:style>
+  <w:style w:type="paragraph" w:styleId="NormalWeb">
+    <w:name w:val="Normal (Web)"/>
+    <w:basedOn w:val="Normal"/>
+    <w:uiPriority w:val="99"/>
+    <w:semiHidden/>
+    <w:unhideWhenUsed/>
+    <w:rsid w:val="00283773"/>
+    <w:pPr>
+      <w:spacing w:before="100" w:beforeAutospacing="1" w:after="100" w:afterAutospacing="1" w:line="240" w:lineRule="auto"/>
+    </w:pPr>
+    <w:rPr>
+      <w:rFonts w:ascii="Times New Roman" w:eastAsia="Times New Roman" w:hAnsi="Times New Roman" w:cs="Times New Roman"/>
+      <w:sz w:val="24"/>
+      <w:szCs w:val="24"/>
+    </w:rPr>
+  </w:style>
+  <w:style w:type="character" w:styleId="Strong">
+    <w:name w:val="Strong"/>
+    <w:basedOn w:val="DefaultParagraphFont"/>
+    <w:uiPriority w:val="22"/>
+    <w:qFormat/>
+    <w:rsid w:val="00283773"/>
+    <w:rPr>
+      <w:b/>
+      <w:bCs/>
+    </w:rPr>
+  </w:style>
+  <w:style w:type="character" w:styleId="Emphasis">
+    <w:name w:val="Emphasis"/>
+    <w:basedOn w:val="DefaultParagraphFont"/>
+    <w:uiPriority w:val="20"/>
+    <w:qFormat/>
+    <w:rsid w:val="00283773"/>
+    <w:rPr>
+      <w:i/>
+      <w:iCs/>
+    </w:rPr>
+  </w:style>
+  <w:style w:type="character" w:styleId="Hyperlink">
+    <w:name w:val="Hyperlink"/>
+    <w:basedOn w:val="DefaultParagraphFont"/>
+    <w:uiPriority w:val="99"/>
+    <w:semiHidden/>
+    <w:unhideWhenUsed/>
+    <w:rsid w:val="00283773"/>
+    <w:rPr>
+      <w:color w:val="0000FF"/>
+      <w:u w:val="single"/>
+    </w:rPr>
+  </w:style>
+  <w:style w:type="paragraph" w:styleId="ListParagraph">
+    <w:name w:val="List Paragraph"/>
+    <w:basedOn w:val="Normal"/>
+    <w:uiPriority w:val="34"/>
+    <w:qFormat/>
+    <w:rsid w:val="00FC66C3"/>
+    <w:pPr>
+      <w:ind w:left="720"/>
+      <w:contextualSpacing/>
+    </w:pPr>
   </w:style>
 </w:styles>
 </file>
